--- a/documents/CahierChargeGaming.docx
+++ b/documents/CahierChargeGaming.docx
@@ -499,7 +499,7 @@
         <mc:AlternateContent>
           <mc:Choice Requires="wps">
             <w:drawing>
-              <wp:anchor distT="45720" distB="45720" distL="114300" distR="114300" simplePos="0" relativeHeight="251661312" behindDoc="0" locked="0" layoutInCell="1" allowOverlap="1" wp14:anchorId="03589E4E" wp14:editId="03EBF6A3">
+              <wp:anchor distT="45720" distB="45720" distL="114300" distR="114300" simplePos="0" relativeHeight="251661312" behindDoc="0" locked="0" layoutInCell="1" allowOverlap="1" wp14:anchorId="03589E4E" wp14:editId="5DCA6CED">
                 <wp:simplePos x="0" y="0"/>
                 <wp:positionH relativeFrom="margin">
                   <wp:align>left</wp:align>
@@ -529,7 +529,9 @@
                           <a:avLst/>
                         </a:prstGeom>
                         <a:solidFill>
-                          <a:srgbClr val="FFFFFF"/>
+                          <a:schemeClr val="bg1">
+                            <a:lumMod val="85000"/>
+                          </a:schemeClr>
                         </a:solidFill>
                         <a:ln w="9525">
                           <a:solidFill>
@@ -544,6 +546,7 @@
                         <w:txbxContent>
                           <w:p>
                             <w:pPr>
+                              <w:shd w:val="clear" w:color="auto" w:fill="BFBFBF" w:themeFill="background1" w:themeFillShade="BF"/>
                               <w:jc w:val="center"/>
                               <w:rPr>
                                 <w:sz w:val="36"/>
@@ -805,11 +808,16 @@
           </mc:Choice>
           <mc:Fallback>
             <w:pict>
-              <v:shape w14:anchorId="03589E4E" id="_x0000_s1027" type="#_x0000_t202" style="position:absolute;left:0;text-align:left;margin-left:0;margin-top:33.9pt;width:467.25pt;height:99pt;z-index:251661312;visibility:visible;mso-wrap-style:square;mso-width-percent:0;mso-height-percent:0;mso-wrap-distance-left:9pt;mso-wrap-distance-top:3.6pt;mso-wrap-distance-right:9pt;mso-wrap-distance-bottom:3.6pt;mso-position-horizontal:left;mso-position-horizontal-relative:margin;mso-position-vertical:absolute;mso-position-vertical-relative:text;mso-width-percent:0;mso-height-percent:0;mso-width-relative:margin;mso-height-relative:margin;v-text-anchor:top" o:gfxdata="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">
+              <v:shapetype w14:anchorId="03589E4E" id="_x0000_t202" coordsize="21600,21600" o:spt="202" path="m,l,21600r21600,l21600,xe">
+                <v:stroke joinstyle="miter"/>
+                <v:path gradientshapeok="t" o:connecttype="rect"/>
+              </v:shapetype>
+              <v:shape id="_x0000_s1027" type="#_x0000_t202" style="position:absolute;left:0;text-align:left;margin-left:0;margin-top:33.9pt;width:467.25pt;height:99pt;z-index:251661312;visibility:visible;mso-wrap-style:square;mso-width-percent:0;mso-height-percent:0;mso-wrap-distance-left:9pt;mso-wrap-distance-top:3.6pt;mso-wrap-distance-right:9pt;mso-wrap-distance-bottom:3.6pt;mso-position-horizontal:left;mso-position-horizontal-relative:margin;mso-position-vertical:absolute;mso-position-vertical-relative:text;mso-width-percent:0;mso-height-percent:0;mso-width-relative:margin;mso-height-relative:margin;v-text-anchor:top" o:gfxdata="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" fillcolor="#d8d8d8 [2732]">
                 <v:textbox>
                   <w:txbxContent>
                     <w:p>
                       <w:pPr>
+                        <w:shd w:val="clear" w:color="auto" w:fill="BFBFBF" w:themeFill="background1" w:themeFillShade="BF"/>
                         <w:jc w:val="center"/>
                         <w:rPr>
                           <w:sz w:val="36"/>
@@ -1088,6 +1096,7 @@
     </w:p>
     <w:p>
       <w:pPr>
+        <w:jc w:val="center"/>
         <w:rPr>
           <w:sz w:val="36"/>
           <w:szCs w:val="36"/>
@@ -1096,23 +1105,35 @@
       </w:pPr>
       <w:r>
         <w:rPr>
+          <w:b/>
+          <w:bCs/>
           <w:sz w:val="36"/>
           <w:szCs w:val="36"/>
-          <w:lang w:val="fr-CA"/>
-        </w:rPr>
-        <w:t xml:space="preserve">Barre de progression </w:t>
+          <w:u w:val="single"/>
+          <w:lang w:val="fr-CA"/>
+        </w:rPr>
+        <w:t>Barre de progression</w:t>
       </w:r>
-      <w:r>
-        <w:rPr>
-          <w:noProof/>
+    </w:p>
+    <w:p>
+      <w:pPr>
+        <w:rPr>
           <w:sz w:val="36"/>
           <w:szCs w:val="36"/>
           <w:lang w:val="fr-CA"/>
         </w:rPr>
+      </w:pPr>
+      <w:r>
+        <w:rPr>
+          <w:noProof/>
+          <w:sz w:val="36"/>
+          <w:szCs w:val="36"/>
+          <w:lang w:val="fr-CA"/>
+        </w:rPr>
         <w:drawing>
-          <wp:inline distT="0" distB="0" distL="0" distR="0" wp14:anchorId="4BBC6356" wp14:editId="0487D3BD">
-            <wp:extent cx="5943600" cy="257810"/>
-            <wp:effectExtent l="0" t="0" r="0" b="8890"/>
+          <wp:inline distT="0" distB="0" distL="0" distR="0" wp14:anchorId="4BBC6356" wp14:editId="0D2768F8">
+            <wp:extent cx="6734128" cy="292100"/>
+            <wp:effectExtent l="0" t="0" r="0" b="0"/>
             <wp:docPr id="30" name="Picture 30"/>
             <wp:cNvGraphicFramePr>
               <a:graphicFrameLocks xmlns:a="http://schemas.openxmlformats.org/drawingml/2006/main" noChangeAspect="1"/>
@@ -1133,7 +1154,7 @@
                   <pic:spPr>
                     <a:xfrm>
                       <a:off x="0" y="0"/>
-                      <a:ext cx="5943600" cy="257810"/>
+                      <a:ext cx="6765268" cy="293451"/>
                     </a:xfrm>
                     <a:prstGeom prst="rect">
                       <a:avLst/>
@@ -1167,6 +1188,10 @@
       </w:r>
       <w:r>
         <w:rPr>
+          <w:b/>
+          <w:bCs/>
+          <w:i/>
+          <w:iCs/>
           <w:noProof/>
           <w:sz w:val="28"/>
           <w:szCs w:val="28"/>
@@ -1182,13 +1207,14 @@
           <w:szCs w:val="28"/>
           <w:lang w:val="fr-CA"/>
         </w:rPr>
-        <w:t>, voir les pages suivantes</w:t>
+        <w:t xml:space="preserve"> afin d’effectuer une prise de RDV :</w:t>
       </w:r>
     </w:p>
     <w:p>
       <w:pPr>
         <w:rPr>
           <w:noProof/>
+          <w:bdr w:val="single" w:sz="4" w:space="0" w:color="auto"/>
           <w:lang w:val="fr-CA"/>
         </w:rPr>
       </w:pPr>
@@ -1200,7 +1226,7 @@
         <mc:AlternateContent>
           <mc:Choice Requires="wps">
             <w:drawing>
-              <wp:anchor distT="45720" distB="45720" distL="114300" distR="114300" simplePos="0" relativeHeight="251663360" behindDoc="0" locked="0" layoutInCell="1" allowOverlap="1" wp14:anchorId="0B1084B5" wp14:editId="1BF3DF38">
+              <wp:anchor distT="45720" distB="45720" distL="114300" distR="114300" simplePos="0" relativeHeight="251663360" behindDoc="0" locked="0" layoutInCell="1" allowOverlap="1" wp14:anchorId="0B1084B5" wp14:editId="3F8EA12F">
                 <wp:simplePos x="0" y="0"/>
                 <wp:positionH relativeFrom="column">
                   <wp:posOffset>3698792</wp:posOffset>
@@ -1209,7 +1235,7 @@
                   <wp:posOffset>190638</wp:posOffset>
                 </wp:positionV>
                 <wp:extent cx="2360930" cy="1404620"/>
-                <wp:effectExtent l="0" t="0" r="22860" b="11430"/>
+                <wp:effectExtent l="0" t="0" r="22860" b="27305"/>
                 <wp:wrapSquare wrapText="bothSides"/>
                 <wp:docPr id="16" name="Text Box 2"/>
                 <wp:cNvGraphicFramePr>
@@ -1230,7 +1256,9 @@
                           <a:avLst/>
                         </a:prstGeom>
                         <a:solidFill>
-                          <a:srgbClr val="FFFFFF"/>
+                          <a:schemeClr val="bg1">
+                            <a:lumMod val="85000"/>
+                          </a:schemeClr>
                         </a:solidFill>
                         <a:ln w="9525">
                           <a:solidFill>
@@ -1262,14 +1290,74 @@
                                 <w:noProof/>
                                 <w:lang w:val="fr-CA"/>
                               </w:rPr>
-                              <w:t>e pr</w:t>
-                            </w:r>
-                            <w:r>
-                              <w:rPr>
-                                <w:noProof/>
-                                <w:lang w:val="fr-CA"/>
-                              </w:rPr>
-                              <w:t>emier étape de Rendez-vous, la barre de progression est gris.</w:t>
+                              <w:t>a</w:t>
+                            </w:r>
+                            <w:r>
+                              <w:rPr>
+                                <w:noProof/>
+                                <w:lang w:val="fr-CA"/>
+                              </w:rPr>
+                              <w:t xml:space="preserve"> pr</w:t>
+                            </w:r>
+                            <w:r>
+                              <w:rPr>
+                                <w:noProof/>
+                                <w:lang w:val="fr-CA"/>
+                              </w:rPr>
+                              <w:t>emi</w:t>
+                            </w:r>
+                            <w:r>
+                              <w:rPr>
+                                <w:noProof/>
+                                <w:lang w:val="fr-CA"/>
+                              </w:rPr>
+                              <w:t>ère</w:t>
+                            </w:r>
+                            <w:r>
+                              <w:rPr>
+                                <w:noProof/>
+                                <w:lang w:val="fr-CA"/>
+                              </w:rPr>
+                              <w:t xml:space="preserve"> étape d</w:t>
+                            </w:r>
+                            <w:r>
+                              <w:rPr>
+                                <w:noProof/>
+                                <w:lang w:val="fr-CA"/>
+                              </w:rPr>
+                              <w:t>u</w:t>
+                            </w:r>
+                            <w:r>
+                              <w:rPr>
+                                <w:noProof/>
+                                <w:lang w:val="fr-CA"/>
+                              </w:rPr>
+                              <w:t xml:space="preserve"> Rendez-vous, la barre de progression est </w:t>
+                            </w:r>
+                            <w:r>
+                              <w:rPr>
+                                <w:b/>
+                                <w:bCs/>
+                                <w:noProof/>
+                                <w:lang w:val="fr-CA"/>
+                              </w:rPr>
+                              <w:t>gris</w:t>
+                            </w:r>
+                            <w:r>
+                              <w:rPr>
+                                <w:b/>
+                                <w:bCs/>
+                                <w:noProof/>
+                                <w:lang w:val="fr-CA"/>
+                              </w:rPr>
+                              <w:t>e</w:t>
+                            </w:r>
+                            <w:r>
+                              <w:rPr>
+                                <w:noProof/>
+                                <w:lang w:val="fr-CA"/>
+                              </w:rPr>
+                              <w:t>.</w:t>
                             </w:r>
                           </w:p>
                         </w:txbxContent>
@@ -1291,7 +1379,7 @@
           </mc:Choice>
           <mc:Fallback>
             <w:pict>
-              <v:shape w14:anchorId="0B1084B5" id="_x0000_s1028" type="#_x0000_t202" style="position:absolute;margin-left:291.25pt;margin-top:15pt;width:185.9pt;height:110.6pt;z-index:251663360;visibility:visible;mso-wrap-style:square;mso-width-percent:400;mso-height-percent:200;mso-wrap-distance-left:9pt;mso-wrap-distance-top:3.6pt;mso-wrap-distance-right:9pt;mso-wrap-distance-bottom:3.6pt;mso-position-horizontal:absolute;mso-position-horizontal-relative:text;mso-position-vertical:absolute;mso-position-vertical-relative:text;mso-width-percent:400;mso-height-percent:200;mso-width-relative:margin;mso-height-relative:margin;v-text-anchor:top" o:gfxdata="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">
+              <v:shape w14:anchorId="0B1084B5" id="_x0000_s1028" type="#_x0000_t202" style="position:absolute;margin-left:291.25pt;margin-top:15pt;width:185.9pt;height:110.6pt;z-index:251663360;visibility:visible;mso-wrap-style:square;mso-width-percent:400;mso-height-percent:200;mso-wrap-distance-left:9pt;mso-wrap-distance-top:3.6pt;mso-wrap-distance-right:9pt;mso-wrap-distance-bottom:3.6pt;mso-position-horizontal:absolute;mso-position-horizontal-relative:text;mso-position-vertical:absolute;mso-position-vertical-relative:text;mso-width-percent:400;mso-height-percent:200;mso-width-relative:margin;mso-height-relative:margin;v-text-anchor:top" o:gfxdata="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" fillcolor="#d8d8d8 [2732]">
                 <v:textbox style="mso-fit-shape-to-text:t">
                   <w:txbxContent>
                     <w:p>
@@ -1313,14 +1401,74 @@
                           <w:noProof/>
                           <w:lang w:val="fr-CA"/>
                         </w:rPr>
-                        <w:t>e pr</w:t>
-                      </w:r>
-                      <w:r>
-                        <w:rPr>
-                          <w:noProof/>
-                          <w:lang w:val="fr-CA"/>
-                        </w:rPr>
-                        <w:t>emier étape de Rendez-vous, la barre de progression est gris.</w:t>
+                        <w:t>a</w:t>
+                      </w:r>
+                      <w:r>
+                        <w:rPr>
+                          <w:noProof/>
+                          <w:lang w:val="fr-CA"/>
+                        </w:rPr>
+                        <w:t xml:space="preserve"> pr</w:t>
+                      </w:r>
+                      <w:r>
+                        <w:rPr>
+                          <w:noProof/>
+                          <w:lang w:val="fr-CA"/>
+                        </w:rPr>
+                        <w:t>emi</w:t>
+                      </w:r>
+                      <w:r>
+                        <w:rPr>
+                          <w:noProof/>
+                          <w:lang w:val="fr-CA"/>
+                        </w:rPr>
+                        <w:t>ère</w:t>
+                      </w:r>
+                      <w:r>
+                        <w:rPr>
+                          <w:noProof/>
+                          <w:lang w:val="fr-CA"/>
+                        </w:rPr>
+                        <w:t xml:space="preserve"> étape d</w:t>
+                      </w:r>
+                      <w:r>
+                        <w:rPr>
+                          <w:noProof/>
+                          <w:lang w:val="fr-CA"/>
+                        </w:rPr>
+                        <w:t>u</w:t>
+                      </w:r>
+                      <w:r>
+                        <w:rPr>
+                          <w:noProof/>
+                          <w:lang w:val="fr-CA"/>
+                        </w:rPr>
+                        <w:t xml:space="preserve"> Rendez-vous, la barre de progression est </w:t>
+                      </w:r>
+                      <w:r>
+                        <w:rPr>
+                          <w:b/>
+                          <w:bCs/>
+                          <w:noProof/>
+                          <w:lang w:val="fr-CA"/>
+                        </w:rPr>
+                        <w:t>gris</w:t>
+                      </w:r>
+                      <w:r>
+                        <w:rPr>
+                          <w:b/>
+                          <w:bCs/>
+                          <w:noProof/>
+                          <w:lang w:val="fr-CA"/>
+                        </w:rPr>
+                        <w:t>e</w:t>
+                      </w:r>
+                      <w:r>
+                        <w:rPr>
+                          <w:noProof/>
+                          <w:lang w:val="fr-CA"/>
+                        </w:rPr>
+                        <w:t>.</w:t>
                       </w:r>
                     </w:p>
                   </w:txbxContent>
@@ -1391,6 +1539,23 @@
       <w:pPr>
         <w:rPr>
           <w:noProof/>
+          <w:bdr w:val="single" w:sz="4" w:space="0" w:color="auto"/>
+          <w:lang w:val="fr-CA"/>
+        </w:rPr>
+      </w:pPr>
+    </w:p>
+    <w:p>
+      <w:pPr>
+        <w:rPr>
+          <w:noProof/>
+          <w:lang w:val="fr-CA"/>
+        </w:rPr>
+      </w:pPr>
+    </w:p>
+    <w:p>
+      <w:pPr>
+        <w:rPr>
+          <w:noProof/>
           <w:lang w:val="fr-CA"/>
         </w:rPr>
       </w:pPr>
@@ -1402,7 +1567,7 @@
         <mc:AlternateContent>
           <mc:Choice Requires="wps">
             <w:drawing>
-              <wp:anchor distT="45720" distB="45720" distL="114300" distR="114300" simplePos="0" relativeHeight="251665408" behindDoc="0" locked="0" layoutInCell="1" allowOverlap="1" wp14:anchorId="599D6CCE" wp14:editId="797B69E5">
+              <wp:anchor distT="45720" distB="45720" distL="114300" distR="114300" simplePos="0" relativeHeight="251665408" behindDoc="0" locked="0" layoutInCell="1" allowOverlap="1" wp14:anchorId="599D6CCE" wp14:editId="3447BF9C">
                 <wp:simplePos x="0" y="0"/>
                 <wp:positionH relativeFrom="column">
                   <wp:posOffset>3703955</wp:posOffset>
@@ -1411,7 +1576,7 @@
                   <wp:posOffset>342569</wp:posOffset>
                 </wp:positionV>
                 <wp:extent cx="2360930" cy="1404620"/>
-                <wp:effectExtent l="0" t="0" r="22860" b="25400"/>
+                <wp:effectExtent l="0" t="0" r="22860" b="20320"/>
                 <wp:wrapSquare wrapText="bothSides"/>
                 <wp:docPr id="17" name="Text Box 2"/>
                 <wp:cNvGraphicFramePr>
@@ -1432,7 +1597,9 @@
                           <a:avLst/>
                         </a:prstGeom>
                         <a:solidFill>
-                          <a:srgbClr val="FFFFFF"/>
+                          <a:schemeClr val="bg1">
+                            <a:lumMod val="85000"/>
+                          </a:schemeClr>
                         </a:solidFill>
                         <a:ln w="9525">
                           <a:solidFill>
@@ -1457,7 +1624,46 @@
                                 <w:noProof/>
                                 <w:lang w:val="fr-CA"/>
                               </w:rPr>
-                              <w:t>Dans le deuxième étape, la barre est 33% blue.</w:t>
+                              <w:t>Dans l</w:t>
+                            </w:r>
+                            <w:r>
+                              <w:rPr>
+                                <w:noProof/>
+                                <w:lang w:val="fr-CA"/>
+                              </w:rPr>
+                              <w:t>a</w:t>
+                            </w:r>
+                            <w:r>
+                              <w:rPr>
+                                <w:noProof/>
+                                <w:lang w:val="fr-CA"/>
+                              </w:rPr>
+                              <w:t xml:space="preserve"> deuxième étape, la barre est </w:t>
+                            </w:r>
+                            <w:r>
+                              <w:rPr>
+                                <w:b/>
+                                <w:bCs/>
+                                <w:noProof/>
+                                <w:lang w:val="fr-CA"/>
+                              </w:rPr>
+                              <w:t>33% bl</w:t>
+                            </w:r>
+                            <w:r>
+                              <w:rPr>
+                                <w:b/>
+                                <w:bCs/>
+                                <w:noProof/>
+                                <w:lang w:val="fr-CA"/>
+                              </w:rPr>
+                              <w:t>eu</w:t>
+                            </w:r>
+                            <w:r>
+                              <w:rPr>
+                                <w:noProof/>
+                                <w:lang w:val="fr-CA"/>
+                              </w:rPr>
+                              <w:t>.</w:t>
                             </w:r>
                           </w:p>
                         </w:txbxContent>
@@ -1479,7 +1685,7 @@
           </mc:Choice>
           <mc:Fallback>
             <w:pict>
-              <v:shape w14:anchorId="599D6CCE" id="_x0000_s1029" type="#_x0000_t202" style="position:absolute;margin-left:291.65pt;margin-top:26.95pt;width:185.9pt;height:110.6pt;z-index:251665408;visibility:visible;mso-wrap-style:square;mso-width-percent:400;mso-height-percent:200;mso-wrap-distance-left:9pt;mso-wrap-distance-top:3.6pt;mso-wrap-distance-right:9pt;mso-wrap-distance-bottom:3.6pt;mso-position-horizontal:absolute;mso-position-horizontal-relative:text;mso-position-vertical:absolute;mso-position-vertical-relative:text;mso-width-percent:400;mso-height-percent:200;mso-width-relative:margin;mso-height-relative:margin;v-text-anchor:top" o:gfxdata="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">
+              <v:shape w14:anchorId="599D6CCE" id="_x0000_s1029" type="#_x0000_t202" style="position:absolute;margin-left:291.65pt;margin-top:26.95pt;width:185.9pt;height:110.6pt;z-index:251665408;visibility:visible;mso-wrap-style:square;mso-width-percent:400;mso-height-percent:200;mso-wrap-distance-left:9pt;mso-wrap-distance-top:3.6pt;mso-wrap-distance-right:9pt;mso-wrap-distance-bottom:3.6pt;mso-position-horizontal:absolute;mso-position-horizontal-relative:text;mso-position-vertical:absolute;mso-position-vertical-relative:text;mso-width-percent:400;mso-height-percent:200;mso-width-relative:margin;mso-height-relative:margin;v-text-anchor:top" o:gfxdata="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" fillcolor="#d8d8d8 [2732]">
                 <v:textbox style="mso-fit-shape-to-text:t">
                   <w:txbxContent>
                     <w:p>
@@ -1494,7 +1700,46 @@
                           <w:noProof/>
                           <w:lang w:val="fr-CA"/>
                         </w:rPr>
-                        <w:t>Dans le deuxième étape, la barre est 33% blue.</w:t>
+                        <w:t>Dans l</w:t>
+                      </w:r>
+                      <w:r>
+                        <w:rPr>
+                          <w:noProof/>
+                          <w:lang w:val="fr-CA"/>
+                        </w:rPr>
+                        <w:t>a</w:t>
+                      </w:r>
+                      <w:r>
+                        <w:rPr>
+                          <w:noProof/>
+                          <w:lang w:val="fr-CA"/>
+                        </w:rPr>
+                        <w:t xml:space="preserve"> deuxième étape, la barre est </w:t>
+                      </w:r>
+                      <w:r>
+                        <w:rPr>
+                          <w:b/>
+                          <w:bCs/>
+                          <w:noProof/>
+                          <w:lang w:val="fr-CA"/>
+                        </w:rPr>
+                        <w:t>33% bl</w:t>
+                      </w:r>
+                      <w:r>
+                        <w:rPr>
+                          <w:b/>
+                          <w:bCs/>
+                          <w:noProof/>
+                          <w:lang w:val="fr-CA"/>
+                        </w:rPr>
+                        <w:t>eu</w:t>
+                      </w:r>
+                      <w:r>
+                        <w:rPr>
+                          <w:noProof/>
+                          <w:lang w:val="fr-CA"/>
+                        </w:rPr>
+                        <w:t>.</w:t>
                       </w:r>
                     </w:p>
                   </w:txbxContent>
@@ -1559,10 +1804,11 @@
           <w:noProof/>
           <w:lang w:val="fr-CA"/>
         </w:rPr>
+        <w:lastRenderedPageBreak/>
         <mc:AlternateContent>
           <mc:Choice Requires="wps">
             <w:drawing>
-              <wp:anchor distT="45720" distB="45720" distL="114300" distR="114300" simplePos="0" relativeHeight="251667456" behindDoc="0" locked="0" layoutInCell="1" allowOverlap="1" wp14:anchorId="7CF2433B" wp14:editId="4D19D3DA">
+              <wp:anchor distT="45720" distB="45720" distL="114300" distR="114300" simplePos="0" relativeHeight="251667456" behindDoc="0" locked="0" layoutInCell="1" allowOverlap="1" wp14:anchorId="7CF2433B" wp14:editId="02C0AA09">
                 <wp:simplePos x="0" y="0"/>
                 <wp:positionH relativeFrom="margin">
                   <wp:posOffset>3684905</wp:posOffset>
@@ -1571,7 +1817,7 @@
                   <wp:posOffset>154001</wp:posOffset>
                 </wp:positionV>
                 <wp:extent cx="2360930" cy="1404620"/>
-                <wp:effectExtent l="0" t="0" r="22860" b="17780"/>
+                <wp:effectExtent l="0" t="0" r="22860" b="20320"/>
                 <wp:wrapSquare wrapText="bothSides"/>
                 <wp:docPr id="18" name="Text Box 2"/>
                 <wp:cNvGraphicFramePr>
@@ -1592,7 +1838,9 @@
                           <a:avLst/>
                         </a:prstGeom>
                         <a:solidFill>
-                          <a:srgbClr val="FFFFFF"/>
+                          <a:schemeClr val="bg1">
+                            <a:lumMod val="85000"/>
+                          </a:schemeClr>
                         </a:solidFill>
                         <a:ln w="9525">
                           <a:solidFill>
@@ -1617,7 +1865,21 @@
                                 <w:noProof/>
                                 <w:lang w:val="fr-CA"/>
                               </w:rPr>
-                              <w:t xml:space="preserve">Dans le </w:t>
+                              <w:t>Dans l</w:t>
+                            </w:r>
+                            <w:r>
+                              <w:rPr>
+                                <w:noProof/>
+                                <w:lang w:val="fr-CA"/>
+                              </w:rPr>
+                              <w:t>a</w:t>
+                            </w:r>
+                            <w:r>
+                              <w:rPr>
+                                <w:noProof/>
+                                <w:lang w:val="fr-CA"/>
+                              </w:rPr>
+                              <w:t xml:space="preserve"> </w:t>
                             </w:r>
                             <w:r>
                               <w:rPr>
@@ -1631,7 +1893,32 @@
                                 <w:noProof/>
                                 <w:lang w:val="fr-CA"/>
                               </w:rPr>
-                              <w:t>ième étape, la barre est 67% blue.</w:t>
+                              <w:t xml:space="preserve">ième étape, la barre est </w:t>
+                            </w:r>
+                            <w:r>
+                              <w:rPr>
+                                <w:b/>
+                                <w:bCs/>
+                                <w:noProof/>
+                                <w:lang w:val="fr-CA"/>
+                              </w:rPr>
+                              <w:t>67% ble</w:t>
+                            </w:r>
+                            <w:r>
+                              <w:rPr>
+                                <w:b/>
+                                <w:bCs/>
+                                <w:noProof/>
+                                <w:lang w:val="fr-CA"/>
+                              </w:rPr>
+                              <w:t>u</w:t>
+                            </w:r>
+                            <w:r>
+                              <w:rPr>
+                                <w:noProof/>
+                                <w:lang w:val="fr-CA"/>
+                              </w:rPr>
+                              <w:t>.</w:t>
                             </w:r>
                           </w:p>
                         </w:txbxContent>
@@ -1653,7 +1940,7 @@
           </mc:Choice>
           <mc:Fallback>
             <w:pict>
-              <v:shape w14:anchorId="7CF2433B" id="_x0000_s1030" type="#_x0000_t202" style="position:absolute;margin-left:290.15pt;margin-top:12.15pt;width:185.9pt;height:110.6pt;z-index:251667456;visibility:visible;mso-wrap-style:square;mso-width-percent:400;mso-height-percent:200;mso-wrap-distance-left:9pt;mso-wrap-distance-top:3.6pt;mso-wrap-distance-right:9pt;mso-wrap-distance-bottom:3.6pt;mso-position-horizontal:absolute;mso-position-horizontal-relative:margin;mso-position-vertical:absolute;mso-position-vertical-relative:text;mso-width-percent:400;mso-height-percent:200;mso-width-relative:margin;mso-height-relative:margin;v-text-anchor:top" o:gfxdata="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">
+              <v:shape w14:anchorId="7CF2433B" id="_x0000_s1030" type="#_x0000_t202" style="position:absolute;margin-left:290.15pt;margin-top:12.15pt;width:185.9pt;height:110.6pt;z-index:251667456;visibility:visible;mso-wrap-style:square;mso-width-percent:400;mso-height-percent:200;mso-wrap-distance-left:9pt;mso-wrap-distance-top:3.6pt;mso-wrap-distance-right:9pt;mso-wrap-distance-bottom:3.6pt;mso-position-horizontal:absolute;mso-position-horizontal-relative:margin;mso-position-vertical:absolute;mso-position-vertical-relative:text;mso-width-percent:400;mso-height-percent:200;mso-width-relative:margin;mso-height-relative:margin;v-text-anchor:top" o:gfxdata="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" fillcolor="#d8d8d8 [2732]">
                 <v:textbox style="mso-fit-shape-to-text:t">
                   <w:txbxContent>
                     <w:p>
@@ -1668,7 +1955,21 @@
                           <w:noProof/>
                           <w:lang w:val="fr-CA"/>
                         </w:rPr>
-                        <w:t xml:space="preserve">Dans le </w:t>
+                        <w:t>Dans l</w:t>
+                      </w:r>
+                      <w:r>
+                        <w:rPr>
+                          <w:noProof/>
+                          <w:lang w:val="fr-CA"/>
+                        </w:rPr>
+                        <w:t>a</w:t>
+                      </w:r>
+                      <w:r>
+                        <w:rPr>
+                          <w:noProof/>
+                          <w:lang w:val="fr-CA"/>
+                        </w:rPr>
+                        <w:t xml:space="preserve"> </w:t>
                       </w:r>
                       <w:r>
                         <w:rPr>
@@ -1682,7 +1983,32 @@
                           <w:noProof/>
                           <w:lang w:val="fr-CA"/>
                         </w:rPr>
-                        <w:t>ième étape, la barre est 67% blue.</w:t>
+                        <w:t xml:space="preserve">ième étape, la barre est </w:t>
+                      </w:r>
+                      <w:r>
+                        <w:rPr>
+                          <w:b/>
+                          <w:bCs/>
+                          <w:noProof/>
+                          <w:lang w:val="fr-CA"/>
+                        </w:rPr>
+                        <w:t>67% ble</w:t>
+                      </w:r>
+                      <w:r>
+                        <w:rPr>
+                          <w:b/>
+                          <w:bCs/>
+                          <w:noProof/>
+                          <w:lang w:val="fr-CA"/>
+                        </w:rPr>
+                        <w:t>u</w:t>
+                      </w:r>
+                      <w:r>
+                        <w:rPr>
+                          <w:noProof/>
+                          <w:lang w:val="fr-CA"/>
+                        </w:rPr>
+                        <w:t>.</w:t>
                       </w:r>
                     </w:p>
                   </w:txbxContent>
@@ -1755,16 +2081,31 @@
           <w:lang w:val="fr-CA"/>
         </w:rPr>
       </w:pPr>
+    </w:p>
+    <w:p>
+      <w:pPr>
+        <w:rPr>
+          <w:noProof/>
+          <w:lang w:val="fr-CA"/>
+        </w:rPr>
+      </w:pPr>
+    </w:p>
+    <w:p>
+      <w:pPr>
+        <w:rPr>
+          <w:noProof/>
+          <w:lang w:val="fr-CA"/>
+        </w:rPr>
+      </w:pPr>
       <w:r>
         <w:rPr>
           <w:noProof/>
           <w:lang w:val="fr-CA"/>
         </w:rPr>
-        <w:lastRenderedPageBreak/>
         <mc:AlternateContent>
           <mc:Choice Requires="wps">
             <w:drawing>
-              <wp:anchor distT="45720" distB="45720" distL="114300" distR="114300" simplePos="0" relativeHeight="251669504" behindDoc="0" locked="0" layoutInCell="1" allowOverlap="1" wp14:anchorId="4973E65E" wp14:editId="50CEA9F5">
+              <wp:anchor distT="45720" distB="45720" distL="114300" distR="114300" simplePos="0" relativeHeight="251669504" behindDoc="0" locked="0" layoutInCell="1" allowOverlap="1" wp14:anchorId="4973E65E" wp14:editId="4EF7C09C">
                 <wp:simplePos x="0" y="0"/>
                 <wp:positionH relativeFrom="margin">
                   <wp:posOffset>3680460</wp:posOffset>
@@ -1773,7 +2114,7 @@
                   <wp:posOffset>531164</wp:posOffset>
                 </wp:positionV>
                 <wp:extent cx="2360930" cy="1404620"/>
-                <wp:effectExtent l="0" t="0" r="22860" b="20320"/>
+                <wp:effectExtent l="0" t="0" r="22860" b="14605"/>
                 <wp:wrapSquare wrapText="bothSides"/>
                 <wp:docPr id="19" name="Text Box 2"/>
                 <wp:cNvGraphicFramePr>
@@ -1794,7 +2135,9 @@
                           <a:avLst/>
                         </a:prstGeom>
                         <a:solidFill>
-                          <a:srgbClr val="FFFFFF"/>
+                          <a:schemeClr val="bg1">
+                            <a:lumMod val="85000"/>
+                          </a:schemeClr>
                         </a:solidFill>
                         <a:ln w="9525">
                           <a:solidFill>
@@ -1819,7 +2162,118 @@
                                 <w:noProof/>
                                 <w:lang w:val="fr-CA"/>
                               </w:rPr>
-                              <w:t>Dans le dernière étape, la barre est complètement blue. Ça veux dire tous les actions sont fait pour prendre un rendez-vous.</w:t>
+                              <w:t>Dans l</w:t>
+                            </w:r>
+                            <w:r>
+                              <w:rPr>
+                                <w:noProof/>
+                                <w:lang w:val="fr-CA"/>
+                              </w:rPr>
+                              <w:t>a</w:t>
+                            </w:r>
+                            <w:r>
+                              <w:rPr>
+                                <w:noProof/>
+                                <w:lang w:val="fr-CA"/>
+                              </w:rPr>
+                              <w:t xml:space="preserve"> dernière étape, la barre est </w:t>
+                            </w:r>
+                            <w:r>
+                              <w:rPr>
+                                <w:b/>
+                                <w:bCs/>
+                                <w:noProof/>
+                                <w:lang w:val="fr-CA"/>
+                              </w:rPr>
+                              <w:t>complètement</w:t>
+                            </w:r>
+                            <w:r>
+                              <w:rPr>
+                                <w:noProof/>
+                                <w:lang w:val="fr-CA"/>
+                              </w:rPr>
+                              <w:t xml:space="preserve"> </w:t>
+                            </w:r>
+                            <w:r>
+                              <w:rPr>
+                                <w:b/>
+                                <w:bCs/>
+                                <w:noProof/>
+                                <w:lang w:val="fr-CA"/>
+                              </w:rPr>
+                              <w:t>bl</w:t>
+                            </w:r>
+                            <w:r>
+                              <w:rPr>
+                                <w:b/>
+                                <w:bCs/>
+                                <w:noProof/>
+                                <w:lang w:val="fr-CA"/>
+                              </w:rPr>
+                              <w:t>eu</w:t>
+                            </w:r>
+                            <w:r>
+                              <w:rPr>
+                                <w:noProof/>
+                                <w:lang w:val="fr-CA"/>
+                              </w:rPr>
+                              <w:t xml:space="preserve">. </w:t>
+                            </w:r>
+                            <w:r>
+                              <w:rPr>
+                                <w:noProof/>
+                                <w:lang w:val="fr-CA"/>
+                              </w:rPr>
+                              <w:t xml:space="preserve">Cela signifie que </w:t>
+                            </w:r>
+                            <w:r>
+                              <w:rPr>
+                                <w:noProof/>
+                                <w:lang w:val="fr-CA"/>
+                              </w:rPr>
+                              <w:t>tou</w:t>
+                            </w:r>
+                            <w:r>
+                              <w:rPr>
+                                <w:noProof/>
+                                <w:lang w:val="fr-CA"/>
+                              </w:rPr>
+                              <w:t>tes</w:t>
+                            </w:r>
+                            <w:r>
+                              <w:rPr>
+                                <w:noProof/>
+                                <w:lang w:val="fr-CA"/>
+                              </w:rPr>
+                              <w:t xml:space="preserve"> les actions sont fai</w:t>
+                            </w:r>
+                            <w:r>
+                              <w:rPr>
+                                <w:noProof/>
+                                <w:lang w:val="fr-CA"/>
+                              </w:rPr>
+                              <w:t>tes</w:t>
+                            </w:r>
+                            <w:r>
+                              <w:rPr>
+                                <w:noProof/>
+                                <w:lang w:val="fr-CA"/>
+                              </w:rPr>
+                              <w:t xml:space="preserve"> pour </w:t>
+                            </w:r>
+                            <w:r>
+                              <w:rPr>
+                                <w:noProof/>
+                                <w:lang w:val="fr-CA"/>
+                              </w:rPr>
+                              <w:t xml:space="preserve">la prise du </w:t>
+                            </w:r>
+                            <w:r>
+                              <w:rPr>
+                                <w:noProof/>
+                                <w:lang w:val="fr-CA"/>
+                              </w:rPr>
+                              <w:t>rendez-vous.</w:t>
                             </w:r>
                           </w:p>
                         </w:txbxContent>
@@ -1841,7 +2295,7 @@
           </mc:Choice>
           <mc:Fallback>
             <w:pict>
-              <v:shape w14:anchorId="4973E65E" id="_x0000_s1031" type="#_x0000_t202" style="position:absolute;margin-left:289.8pt;margin-top:41.8pt;width:185.9pt;height:110.6pt;z-index:251669504;visibility:visible;mso-wrap-style:square;mso-width-percent:400;mso-height-percent:200;mso-wrap-distance-left:9pt;mso-wrap-distance-top:3.6pt;mso-wrap-distance-right:9pt;mso-wrap-distance-bottom:3.6pt;mso-position-horizontal:absolute;mso-position-horizontal-relative:margin;mso-position-vertical:absolute;mso-position-vertical-relative:text;mso-width-percent:400;mso-height-percent:200;mso-width-relative:margin;mso-height-relative:margin;v-text-anchor:top" o:gfxdata="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">
+              <v:shape w14:anchorId="4973E65E" id="_x0000_s1031" type="#_x0000_t202" style="position:absolute;margin-left:289.8pt;margin-top:41.8pt;width:185.9pt;height:110.6pt;z-index:251669504;visibility:visible;mso-wrap-style:square;mso-width-percent:400;mso-height-percent:200;mso-wrap-distance-left:9pt;mso-wrap-distance-top:3.6pt;mso-wrap-distance-right:9pt;mso-wrap-distance-bottom:3.6pt;mso-position-horizontal:absolute;mso-position-horizontal-relative:margin;mso-position-vertical:absolute;mso-position-vertical-relative:text;mso-width-percent:400;mso-height-percent:200;mso-width-relative:margin;mso-height-relative:margin;v-text-anchor:top" o:gfxdata="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" fillcolor="#d8d8d8 [2732]">
                 <v:textbox style="mso-fit-shape-to-text:t">
                   <w:txbxContent>
                     <w:p>
@@ -1856,7 +2310,118 @@
                           <w:noProof/>
                           <w:lang w:val="fr-CA"/>
                         </w:rPr>
-                        <w:t>Dans le dernière étape, la barre est complètement blue. Ça veux dire tous les actions sont fait pour prendre un rendez-vous.</w:t>
+                        <w:t>Dans l</w:t>
+                      </w:r>
+                      <w:r>
+                        <w:rPr>
+                          <w:noProof/>
+                          <w:lang w:val="fr-CA"/>
+                        </w:rPr>
+                        <w:t>a</w:t>
+                      </w:r>
+                      <w:r>
+                        <w:rPr>
+                          <w:noProof/>
+                          <w:lang w:val="fr-CA"/>
+                        </w:rPr>
+                        <w:t xml:space="preserve"> dernière étape, la barre est </w:t>
+                      </w:r>
+                      <w:r>
+                        <w:rPr>
+                          <w:b/>
+                          <w:bCs/>
+                          <w:noProof/>
+                          <w:lang w:val="fr-CA"/>
+                        </w:rPr>
+                        <w:t>complètement</w:t>
+                      </w:r>
+                      <w:r>
+                        <w:rPr>
+                          <w:noProof/>
+                          <w:lang w:val="fr-CA"/>
+                        </w:rPr>
+                        <w:t xml:space="preserve"> </w:t>
+                      </w:r>
+                      <w:r>
+                        <w:rPr>
+                          <w:b/>
+                          <w:bCs/>
+                          <w:noProof/>
+                          <w:lang w:val="fr-CA"/>
+                        </w:rPr>
+                        <w:t>bl</w:t>
+                      </w:r>
+                      <w:r>
+                        <w:rPr>
+                          <w:b/>
+                          <w:bCs/>
+                          <w:noProof/>
+                          <w:lang w:val="fr-CA"/>
+                        </w:rPr>
+                        <w:t>eu</w:t>
+                      </w:r>
+                      <w:r>
+                        <w:rPr>
+                          <w:noProof/>
+                          <w:lang w:val="fr-CA"/>
+                        </w:rPr>
+                        <w:t xml:space="preserve">. </w:t>
+                      </w:r>
+                      <w:r>
+                        <w:rPr>
+                          <w:noProof/>
+                          <w:lang w:val="fr-CA"/>
+                        </w:rPr>
+                        <w:t xml:space="preserve">Cela signifie que </w:t>
+                      </w:r>
+                      <w:r>
+                        <w:rPr>
+                          <w:noProof/>
+                          <w:lang w:val="fr-CA"/>
+                        </w:rPr>
+                        <w:t>tou</w:t>
+                      </w:r>
+                      <w:r>
+                        <w:rPr>
+                          <w:noProof/>
+                          <w:lang w:val="fr-CA"/>
+                        </w:rPr>
+                        <w:t>tes</w:t>
+                      </w:r>
+                      <w:r>
+                        <w:rPr>
+                          <w:noProof/>
+                          <w:lang w:val="fr-CA"/>
+                        </w:rPr>
+                        <w:t xml:space="preserve"> les actions sont fai</w:t>
+                      </w:r>
+                      <w:r>
+                        <w:rPr>
+                          <w:noProof/>
+                          <w:lang w:val="fr-CA"/>
+                        </w:rPr>
+                        <w:t>tes</w:t>
+                      </w:r>
+                      <w:r>
+                        <w:rPr>
+                          <w:noProof/>
+                          <w:lang w:val="fr-CA"/>
+                        </w:rPr>
+                        <w:t xml:space="preserve"> pour </w:t>
+                      </w:r>
+                      <w:r>
+                        <w:rPr>
+                          <w:noProof/>
+                          <w:lang w:val="fr-CA"/>
+                        </w:rPr>
+                        <w:t xml:space="preserve">la prise du </w:t>
+                      </w:r>
+                      <w:r>
+                        <w:rPr>
+                          <w:noProof/>
+                          <w:lang w:val="fr-CA"/>
+                        </w:rPr>
+                        <w:t>rendez-vous.</w:t>
                       </w:r>
                     </w:p>
                   </w:txbxContent>
@@ -1933,24 +2498,23 @@
     </w:p>
     <w:p>
       <w:pPr>
-        <w:rPr>
-          <w:noProof/>
-          <w:lang w:val="fr-CA"/>
-        </w:rPr>
-      </w:pPr>
-    </w:p>
-    <w:p>
-      <w:pPr>
-        <w:rPr>
+        <w:jc w:val="center"/>
+        <w:rPr>
+          <w:b/>
+          <w:bCs/>
           <w:sz w:val="36"/>
           <w:szCs w:val="36"/>
+          <w:u w:val="single"/>
           <w:lang w:val="fr-CA"/>
         </w:rPr>
       </w:pPr>
       <w:r>
         <w:rPr>
+          <w:b/>
+          <w:bCs/>
           <w:sz w:val="36"/>
           <w:szCs w:val="36"/>
+          <w:u w:val="single"/>
           <w:lang w:val="fr-CA"/>
         </w:rPr>
         <w:t>Promotion</w:t>
@@ -2028,6 +2592,10 @@
       </w:r>
       <w:r>
         <w:rPr>
+          <w:b/>
+          <w:bCs/>
+          <w:i/>
+          <w:iCs/>
           <w:noProof/>
           <w:sz w:val="28"/>
           <w:szCs w:val="28"/>
@@ -2052,7 +2620,34 @@
           <w:szCs w:val="28"/>
           <w:lang w:val="fr-CA"/>
         </w:rPr>
-        <w:t>il y a des produits qu’on choisie dans le panier.</w:t>
+        <w:t>on obtient la liste des produits c</w:t>
+      </w:r>
+      <w:r>
+        <w:rPr>
+          <w:noProof/>
+          <w:sz w:val="28"/>
+          <w:szCs w:val="28"/>
+          <w:lang w:val="fr-CA"/>
+        </w:rPr>
+        <w:t>hoisi</w:t>
+      </w:r>
+      <w:r>
+        <w:rPr>
+          <w:noProof/>
+          <w:sz w:val="28"/>
+          <w:szCs w:val="28"/>
+          <w:lang w:val="fr-CA"/>
+        </w:rPr>
+        <w:t>s et mis</w:t>
+      </w:r>
+      <w:r>
+        <w:rPr>
+          <w:noProof/>
+          <w:sz w:val="28"/>
+          <w:szCs w:val="28"/>
+          <w:lang w:val="fr-CA"/>
+        </w:rPr>
+        <w:t xml:space="preserve"> dans le panier.</w:t>
       </w:r>
     </w:p>
     <w:p>
@@ -2070,7 +2665,7 @@
         <mc:AlternateContent>
           <mc:Choice Requires="wps">
             <w:drawing>
-              <wp:anchor distT="45720" distB="45720" distL="114300" distR="114300" simplePos="0" relativeHeight="251671552" behindDoc="0" locked="0" layoutInCell="1" allowOverlap="1" wp14:anchorId="5A9FAA27" wp14:editId="483C02AB">
+              <wp:anchor distT="45720" distB="45720" distL="114300" distR="114300" simplePos="0" relativeHeight="251671552" behindDoc="0" locked="0" layoutInCell="1" allowOverlap="1" wp14:anchorId="5A9FAA27" wp14:editId="4D885492">
                 <wp:simplePos x="0" y="0"/>
                 <wp:positionH relativeFrom="margin">
                   <wp:align>left</wp:align>
@@ -2100,7 +2695,9 @@
                           <a:avLst/>
                         </a:prstGeom>
                         <a:solidFill>
-                          <a:srgbClr val="FFFFFF"/>
+                          <a:schemeClr val="bg1">
+                            <a:lumMod val="85000"/>
+                          </a:schemeClr>
                         </a:solidFill>
                         <a:ln w="9525">
                           <a:solidFill>
@@ -2129,6 +2726,8 @@
                             </w:r>
                             <w:r>
                               <w:rPr>
+                                <w:b/>
+                                <w:bCs/>
                                 <w:noProof/>
                                 <w:bdr w:val="single" w:sz="4" w:space="0" w:color="auto"/>
                                 <w:lang w:val="fr-CA"/>
@@ -2141,6 +2740,13 @@
                                 <w:lang w:val="fr-CA"/>
                               </w:rPr>
                               <w:t xml:space="preserve"> </w:t>
+                            </w:r>
+                            <w:r>
+                              <w:rPr>
+                                <w:noProof/>
+                                <w:lang w:val="fr-CA"/>
+                              </w:rPr>
+                              <w:t xml:space="preserve">pour </w:t>
                             </w:r>
                             <w:r>
                               <w:rPr>
@@ -2176,7 +2782,7 @@
           </mc:Choice>
           <mc:Fallback>
             <w:pict>
-              <v:shape w14:anchorId="5A9FAA27" id="_x0000_s1032" type="#_x0000_t202" style="position:absolute;margin-left:0;margin-top:139.3pt;width:471.9pt;height:24.75pt;z-index:251671552;visibility:visible;mso-wrap-style:square;mso-width-percent:0;mso-height-percent:0;mso-wrap-distance-left:9pt;mso-wrap-distance-top:3.6pt;mso-wrap-distance-right:9pt;mso-wrap-distance-bottom:3.6pt;mso-position-horizontal:left;mso-position-horizontal-relative:margin;mso-position-vertical:absolute;mso-position-vertical-relative:text;mso-width-percent:0;mso-height-percent:0;mso-width-relative:margin;mso-height-relative:margin;v-text-anchor:top" o:gfxdata="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">
+              <v:shape w14:anchorId="5A9FAA27" id="_x0000_s1032" type="#_x0000_t202" style="position:absolute;margin-left:0;margin-top:139.3pt;width:471.9pt;height:24.75pt;z-index:251671552;visibility:visible;mso-wrap-style:square;mso-width-percent:0;mso-height-percent:0;mso-wrap-distance-left:9pt;mso-wrap-distance-top:3.6pt;mso-wrap-distance-right:9pt;mso-wrap-distance-bottom:3.6pt;mso-position-horizontal:left;mso-position-horizontal-relative:margin;mso-position-vertical:absolute;mso-position-vertical-relative:text;mso-width-percent:0;mso-height-percent:0;mso-width-relative:margin;mso-height-relative:margin;v-text-anchor:top" o:gfxdata="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" fillcolor="#d8d8d8 [2732]">
                 <v:textbox>
                   <w:txbxContent>
                     <w:p>
@@ -2195,6 +2801,8 @@
                       </w:r>
                       <w:r>
                         <w:rPr>
+                          <w:b/>
+                          <w:bCs/>
                           <w:noProof/>
                           <w:bdr w:val="single" w:sz="4" w:space="0" w:color="auto"/>
                           <w:lang w:val="fr-CA"/>
@@ -2207,6 +2815,13 @@
                           <w:lang w:val="fr-CA"/>
                         </w:rPr>
                         <w:t xml:space="preserve"> </w:t>
+                      </w:r>
+                      <w:r>
+                        <w:rPr>
+                          <w:noProof/>
+                          <w:lang w:val="fr-CA"/>
+                        </w:rPr>
+                        <w:t xml:space="preserve">pour </w:t>
                       </w:r>
                       <w:r>
                         <w:rPr>
@@ -2303,10 +2918,374 @@
           <w:noProof/>
           <w:lang w:val="fr-CA"/>
         </w:rPr>
+        <w:lastRenderedPageBreak/>
         <mc:AlternateContent>
           <mc:Choice Requires="wps">
             <w:drawing>
-              <wp:anchor distT="45720" distB="45720" distL="114300" distR="114300" simplePos="0" relativeHeight="251673600" behindDoc="0" locked="0" layoutInCell="1" allowOverlap="1" wp14:anchorId="653CCB1C" wp14:editId="631522F4">
+              <wp:anchor distT="45720" distB="45720" distL="114300" distR="114300" simplePos="0" relativeHeight="251675648" behindDoc="0" locked="0" layoutInCell="1" allowOverlap="1" wp14:anchorId="0BA1D23C" wp14:editId="1C8C4D90">
+                <wp:simplePos x="0" y="0"/>
+                <wp:positionH relativeFrom="margin">
+                  <wp:align>right</wp:align>
+                </wp:positionH>
+                <wp:positionV relativeFrom="paragraph">
+                  <wp:posOffset>1974850</wp:posOffset>
+                </wp:positionV>
+                <wp:extent cx="5918200" cy="806450"/>
+                <wp:effectExtent l="0" t="0" r="25400" b="12700"/>
+                <wp:wrapSquare wrapText="bothSides"/>
+                <wp:docPr id="33" name="Text Box 2"/>
+                <wp:cNvGraphicFramePr>
+                  <a:graphicFrameLocks xmlns:a="http://schemas.openxmlformats.org/drawingml/2006/main"/>
+                </wp:cNvGraphicFramePr>
+                <a:graphic xmlns:a="http://schemas.openxmlformats.org/drawingml/2006/main">
+                  <a:graphicData uri="http://schemas.microsoft.com/office/word/2010/wordprocessingShape">
+                    <wps:wsp>
+                      <wps:cNvSpPr txBox="1">
+                        <a:spLocks noChangeArrowheads="1"/>
+                      </wps:cNvSpPr>
+                      <wps:spPr bwMode="auto">
+                        <a:xfrm>
+                          <a:off x="0" y="0"/>
+                          <a:ext cx="5918200" cy="628650"/>
+                        </a:xfrm>
+                        <a:prstGeom prst="rect">
+                          <a:avLst/>
+                        </a:prstGeom>
+                        <a:solidFill>
+                          <a:schemeClr val="bg1">
+                            <a:lumMod val="85000"/>
+                          </a:schemeClr>
+                        </a:solidFill>
+                        <a:ln w="9525">
+                          <a:solidFill>
+                            <a:srgbClr val="000000"/>
+                          </a:solidFill>
+                          <a:miter lim="800000"/>
+                          <a:headEnd/>
+                          <a:tailEnd/>
+                        </a:ln>
+                      </wps:spPr>
+                      <wps:txbx>
+                        <w:txbxContent>
+                          <w:p>
+                            <w:pPr>
+                              <w:rPr>
+                                <w:noProof/>
+                                <w:lang w:val="fr-CA"/>
+                              </w:rPr>
+                            </w:pPr>
+                            <w:r>
+                              <w:rPr>
+                                <w:noProof/>
+                                <w:lang w:val="fr-CA"/>
+                              </w:rPr>
+                              <w:t>On peux c</w:t>
+                            </w:r>
+                            <w:r>
+                              <w:rPr>
+                                <w:noProof/>
+                                <w:lang w:val="fr-CA"/>
+                              </w:rPr>
+                              <w:t>lique</w:t>
+                            </w:r>
+                            <w:r>
+                              <w:rPr>
+                                <w:noProof/>
+                                <w:lang w:val="fr-CA"/>
+                              </w:rPr>
+                              <w:t>r</w:t>
+                            </w:r>
+                            <w:r>
+                              <w:rPr>
+                                <w:noProof/>
+                                <w:lang w:val="fr-CA"/>
+                              </w:rPr>
+                              <w:t xml:space="preserve"> sur</w:t>
+                            </w:r>
+                            <w:r>
+                              <w:rPr>
+                                <w:noProof/>
+                                <w:lang w:val="fr-CA"/>
+                              </w:rPr>
+                              <w:t xml:space="preserve"> </w:t>
+                            </w:r>
+                            <w:r>
+                              <w:rPr>
+                                <w:b/>
+                                <w:bCs/>
+                                <w:i/>
+                                <w:iCs/>
+                                <w:noProof/>
+                                <w:bdr w:val="single" w:sz="4" w:space="0" w:color="auto"/>
+                                <w:lang w:val="fr-CA"/>
+                              </w:rPr>
+                              <w:t>Continuer Acheter Produits</w:t>
+                            </w:r>
+                            <w:r>
+                              <w:rPr>
+                                <w:noProof/>
+                                <w:lang w:val="fr-CA"/>
+                              </w:rPr>
+                              <w:t xml:space="preserve"> </w:t>
+                            </w:r>
+                            <w:r>
+                              <w:rPr>
+                                <w:noProof/>
+                                <w:lang w:val="fr-CA"/>
+                              </w:rPr>
+                              <w:t xml:space="preserve">et </w:t>
+                            </w:r>
+                            <w:r>
+                              <w:rPr>
+                                <w:noProof/>
+                                <w:lang w:val="fr-CA"/>
+                              </w:rPr>
+                              <w:t>a</w:t>
+                            </w:r>
+                            <w:r>
+                              <w:rPr>
+                                <w:noProof/>
+                                <w:lang w:val="fr-CA"/>
+                              </w:rPr>
+                              <w:t xml:space="preserve">jouter </w:t>
+                            </w:r>
+                            <w:r>
+                              <w:rPr>
+                                <w:noProof/>
+                                <w:lang w:val="fr-CA"/>
+                              </w:rPr>
+                              <w:t>des autres</w:t>
+                            </w:r>
+                            <w:r>
+                              <w:rPr>
+                                <w:noProof/>
+                                <w:lang w:val="fr-CA"/>
+                              </w:rPr>
+                              <w:t xml:space="preserve"> produit</w:t>
+                            </w:r>
+                            <w:r>
+                              <w:rPr>
+                                <w:noProof/>
+                                <w:lang w:val="fr-CA"/>
+                              </w:rPr>
+                              <w:t>s</w:t>
+                            </w:r>
+                            <w:r>
+                              <w:rPr>
+                                <w:noProof/>
+                                <w:lang w:val="fr-CA"/>
+                              </w:rPr>
+                              <w:t xml:space="preserve"> dans le panier</w:t>
+                            </w:r>
+                            <w:r>
+                              <w:rPr>
+                                <w:noProof/>
+                                <w:lang w:val="fr-CA"/>
+                              </w:rPr>
+                              <w:t>.</w:t>
+                            </w:r>
+                          </w:p>
+                          <w:p>
+                            <w:pPr>
+                              <w:rPr>
+                                <w:noProof/>
+                                <w:lang w:val="fr-CA"/>
+                              </w:rPr>
+                            </w:pPr>
+                            <w:r>
+                              <w:rPr>
+                                <w:noProof/>
+                                <w:lang w:val="fr-CA"/>
+                              </w:rPr>
+                              <w:t xml:space="preserve">Lorsque </w:t>
+                            </w:r>
+                            <w:r>
+                              <w:rPr>
+                                <w:noProof/>
+                                <w:lang w:val="fr-CA"/>
+                              </w:rPr>
+                              <w:t>le sous-total sera plus grand que 100 $, on peux appliquer le promo code et obtenir le rabais.</w:t>
+                            </w:r>
+                          </w:p>
+                        </w:txbxContent>
+                      </wps:txbx>
+                      <wps:bodyPr rot="0" vert="horz" wrap="square" lIns="91440" tIns="45720" rIns="91440" bIns="45720" anchor="t" anchorCtr="0">
+                        <a:noAutofit/>
+                      </wps:bodyPr>
+                    </wps:wsp>
+                  </a:graphicData>
+                </a:graphic>
+                <wp14:sizeRelH relativeFrom="margin">
+                  <wp14:pctWidth>0</wp14:pctWidth>
+                </wp14:sizeRelH>
+                <wp14:sizeRelV relativeFrom="margin">
+                  <wp14:pctHeight>0</wp14:pctHeight>
+                </wp14:sizeRelV>
+              </wp:anchor>
+            </w:drawing>
+          </mc:Choice>
+          <mc:Fallback>
+            <w:pict>
+              <v:shape w14:anchorId="0BA1D23C" id="_x0000_s1033" type="#_x0000_t202" style="position:absolute;margin-left:414.8pt;margin-top:155.5pt;width:466pt;height:63.5pt;z-index:251675648;visibility:visible;mso-wrap-style:square;mso-width-percent:0;mso-height-percent:0;mso-wrap-distance-left:9pt;mso-wrap-distance-top:3.6pt;mso-wrap-distance-right:9pt;mso-wrap-distance-bottom:3.6pt;mso-position-horizontal:right;mso-position-horizontal-relative:margin;mso-position-vertical:absolute;mso-position-vertical-relative:text;mso-width-percent:0;mso-height-percent:0;mso-width-relative:margin;mso-height-relative:margin;v-text-anchor:top" o:gfxdata="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" fillcolor="#d8d8d8 [2732]">
+                <v:textbox>
+                  <w:txbxContent>
+                    <w:p>
+                      <w:pPr>
+                        <w:rPr>
+                          <w:noProof/>
+                          <w:lang w:val="fr-CA"/>
+                        </w:rPr>
+                      </w:pPr>
+                      <w:r>
+                        <w:rPr>
+                          <w:noProof/>
+                          <w:lang w:val="fr-CA"/>
+                        </w:rPr>
+                        <w:t>On peux c</w:t>
+                      </w:r>
+                      <w:r>
+                        <w:rPr>
+                          <w:noProof/>
+                          <w:lang w:val="fr-CA"/>
+                        </w:rPr>
+                        <w:t>lique</w:t>
+                      </w:r>
+                      <w:r>
+                        <w:rPr>
+                          <w:noProof/>
+                          <w:lang w:val="fr-CA"/>
+                        </w:rPr>
+                        <w:t>r</w:t>
+                      </w:r>
+                      <w:r>
+                        <w:rPr>
+                          <w:noProof/>
+                          <w:lang w:val="fr-CA"/>
+                        </w:rPr>
+                        <w:t xml:space="preserve"> sur</w:t>
+                      </w:r>
+                      <w:r>
+                        <w:rPr>
+                          <w:noProof/>
+                          <w:lang w:val="fr-CA"/>
+                        </w:rPr>
+                        <w:t xml:space="preserve"> </w:t>
+                      </w:r>
+                      <w:r>
+                        <w:rPr>
+                          <w:b/>
+                          <w:bCs/>
+                          <w:i/>
+                          <w:iCs/>
+                          <w:noProof/>
+                          <w:bdr w:val="single" w:sz="4" w:space="0" w:color="auto"/>
+                          <w:lang w:val="fr-CA"/>
+                        </w:rPr>
+                        <w:t>Continuer Acheter Produits</w:t>
+                      </w:r>
+                      <w:r>
+                        <w:rPr>
+                          <w:noProof/>
+                          <w:lang w:val="fr-CA"/>
+                        </w:rPr>
+                        <w:t xml:space="preserve"> </w:t>
+                      </w:r>
+                      <w:r>
+                        <w:rPr>
+                          <w:noProof/>
+                          <w:lang w:val="fr-CA"/>
+                        </w:rPr>
+                        <w:t xml:space="preserve">et </w:t>
+                      </w:r>
+                      <w:r>
+                        <w:rPr>
+                          <w:noProof/>
+                          <w:lang w:val="fr-CA"/>
+                        </w:rPr>
+                        <w:t>a</w:t>
+                      </w:r>
+                      <w:r>
+                        <w:rPr>
+                          <w:noProof/>
+                          <w:lang w:val="fr-CA"/>
+                        </w:rPr>
+                        <w:t xml:space="preserve">jouter </w:t>
+                      </w:r>
+                      <w:r>
+                        <w:rPr>
+                          <w:noProof/>
+                          <w:lang w:val="fr-CA"/>
+                        </w:rPr>
+                        <w:t>des autres</w:t>
+                      </w:r>
+                      <w:r>
+                        <w:rPr>
+                          <w:noProof/>
+                          <w:lang w:val="fr-CA"/>
+                        </w:rPr>
+                        <w:t xml:space="preserve"> produit</w:t>
+                      </w:r>
+                      <w:r>
+                        <w:rPr>
+                          <w:noProof/>
+                          <w:lang w:val="fr-CA"/>
+                        </w:rPr>
+                        <w:t>s</w:t>
+                      </w:r>
+                      <w:r>
+                        <w:rPr>
+                          <w:noProof/>
+                          <w:lang w:val="fr-CA"/>
+                        </w:rPr>
+                        <w:t xml:space="preserve"> dans le panier</w:t>
+                      </w:r>
+                      <w:r>
+                        <w:rPr>
+                          <w:noProof/>
+                          <w:lang w:val="fr-CA"/>
+                        </w:rPr>
+                        <w:t>.</w:t>
+                      </w:r>
+                    </w:p>
+                    <w:p>
+                      <w:pPr>
+                        <w:rPr>
+                          <w:noProof/>
+                          <w:lang w:val="fr-CA"/>
+                        </w:rPr>
+                      </w:pPr>
+                      <w:r>
+                        <w:rPr>
+                          <w:noProof/>
+                          <w:lang w:val="fr-CA"/>
+                        </w:rPr>
+                        <w:t xml:space="preserve">Lorsque </w:t>
+                      </w:r>
+                      <w:r>
+                        <w:rPr>
+                          <w:noProof/>
+                          <w:lang w:val="fr-CA"/>
+                        </w:rPr>
+                        <w:t>le sous-total sera plus grand que 100 $, on peux appliquer le promo code et obtenir le rabais.</w:t>
+                      </w:r>
+                    </w:p>
+                  </w:txbxContent>
+                </v:textbox>
+                <w10:wrap type="square" anchorx="margin"/>
+              </v:shape>
+            </w:pict>
+          </mc:Fallback>
+        </mc:AlternateContent>
+      </w:r>
+      <w:r>
+        <w:rPr>
+          <w:noProof/>
+          <w:lang w:val="fr-CA"/>
+        </w:rPr>
+        <mc:AlternateContent>
+          <mc:Choice Requires="wps">
+            <w:drawing>
+              <wp:anchor distT="45720" distB="45720" distL="114300" distR="114300" simplePos="0" relativeHeight="251673600" behindDoc="0" locked="0" layoutInCell="1" allowOverlap="1" wp14:anchorId="653CCB1C" wp14:editId="4E847905">
                 <wp:simplePos x="0" y="0"/>
                 <wp:positionH relativeFrom="margin">
                   <wp:align>right</wp:align>
@@ -2336,7 +3315,9 @@
                           <a:avLst/>
                         </a:prstGeom>
                         <a:solidFill>
-                          <a:srgbClr val="FFFFFF"/>
+                          <a:schemeClr val="bg1">
+                            <a:lumMod val="85000"/>
+                          </a:schemeClr>
                         </a:solidFill>
                         <a:ln w="9525">
                           <a:solidFill>
@@ -2361,14 +3342,63 @@
                                 <w:noProof/>
                                 <w:lang w:val="fr-CA"/>
                               </w:rPr>
-                              <w:t xml:space="preserve">Un message s’affiche, informant que </w:t>
-                            </w:r>
-                            <w:r>
-                              <w:rPr>
-                                <w:noProof/>
-                                <w:lang w:val="fr-CA"/>
-                              </w:rPr>
-                              <w:t>Lorsque vous achetez plus de 100 $, vous pouvez obtenir 15 % de rabais, utiliser le code: CMBSC1</w:t>
+                              <w:t xml:space="preserve">Un </w:t>
+                            </w:r>
+                            <w:r>
+                              <w:rPr>
+                                <w:b/>
+                                <w:bCs/>
+                                <w:noProof/>
+                                <w:lang w:val="fr-CA"/>
+                              </w:rPr>
+                              <w:t>message</w:t>
+                            </w:r>
+                            <w:r>
+                              <w:rPr>
+                                <w:noProof/>
+                                <w:lang w:val="fr-CA"/>
+                              </w:rPr>
+                              <w:t xml:space="preserve"> s’affiche, informant que </w:t>
+                            </w:r>
+                            <w:r>
+                              <w:rPr>
+                                <w:i/>
+                                <w:iCs/>
+                                <w:noProof/>
+                                <w:lang w:val="fr-CA"/>
+                              </w:rPr>
+                              <w:t xml:space="preserve">Lorsque vous achetez plus de 100 $, vous pouvez obtenir 15 % de </w:t>
+                            </w:r>
+                            <w:r>
+                              <w:rPr>
+                                <w:b/>
+                                <w:bCs/>
+                                <w:i/>
+                                <w:iCs/>
+                                <w:noProof/>
+                                <w:lang w:val="fr-CA"/>
+                              </w:rPr>
+                              <w:t>rabais</w:t>
+                            </w:r>
+                            <w:r>
+                              <w:rPr>
+                                <w:i/>
+                                <w:iCs/>
+                                <w:noProof/>
+                                <w:lang w:val="fr-CA"/>
+                              </w:rPr>
+                              <w:t xml:space="preserve">, utiliser le </w:t>
+                            </w:r>
+                            <w:r>
+                              <w:rPr>
+                                <w:b/>
+                                <w:bCs/>
+                                <w:i/>
+                                <w:iCs/>
+                                <w:noProof/>
+                                <w:lang w:val="fr-CA"/>
+                              </w:rPr>
+                              <w:t>code: CMBSC1</w:t>
                             </w:r>
                           </w:p>
                         </w:txbxContent>
@@ -2390,7 +3420,7 @@
           </mc:Choice>
           <mc:Fallback>
             <w:pict>
-              <v:shape w14:anchorId="653CCB1C" id="_x0000_s1033" type="#_x0000_t202" style="position:absolute;margin-left:55.3pt;margin-top:.8pt;width:106.5pt;height:131.25pt;z-index:251673600;visibility:visible;mso-wrap-style:square;mso-width-percent:0;mso-height-percent:0;mso-wrap-distance-left:9pt;mso-wrap-distance-top:3.6pt;mso-wrap-distance-right:9pt;mso-wrap-distance-bottom:3.6pt;mso-position-horizontal:right;mso-position-horizontal-relative:margin;mso-position-vertical:absolute;mso-position-vertical-relative:text;mso-width-percent:0;mso-height-percent:0;mso-width-relative:margin;mso-height-relative:margin;v-text-anchor:top" o:gfxdata="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">
+              <v:shape w14:anchorId="653CCB1C" id="_x0000_s1034" type="#_x0000_t202" style="position:absolute;margin-left:55.3pt;margin-top:.8pt;width:106.5pt;height:131.25pt;z-index:251673600;visibility:visible;mso-wrap-style:square;mso-width-percent:0;mso-height-percent:0;mso-wrap-distance-left:9pt;mso-wrap-distance-top:3.6pt;mso-wrap-distance-right:9pt;mso-wrap-distance-bottom:3.6pt;mso-position-horizontal:right;mso-position-horizontal-relative:margin;mso-position-vertical:absolute;mso-position-vertical-relative:text;mso-width-percent:0;mso-height-percent:0;mso-width-relative:margin;mso-height-relative:margin;v-text-anchor:top" o:gfxdata="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" fillcolor="#d8d8d8 [2732]">
                 <v:textbox>
                   <w:txbxContent>
                     <w:p>
@@ -2405,14 +3435,63 @@
                           <w:noProof/>
                           <w:lang w:val="fr-CA"/>
                         </w:rPr>
-                        <w:t xml:space="preserve">Un message s’affiche, informant que </w:t>
-                      </w:r>
-                      <w:r>
-                        <w:rPr>
-                          <w:noProof/>
-                          <w:lang w:val="fr-CA"/>
-                        </w:rPr>
-                        <w:t>Lorsque vous achetez plus de 100 $, vous pouvez obtenir 15 % de rabais, utiliser le code: CMBSC1</w:t>
+                        <w:t xml:space="preserve">Un </w:t>
+                      </w:r>
+                      <w:r>
+                        <w:rPr>
+                          <w:b/>
+                          <w:bCs/>
+                          <w:noProof/>
+                          <w:lang w:val="fr-CA"/>
+                        </w:rPr>
+                        <w:t>message</w:t>
+                      </w:r>
+                      <w:r>
+                        <w:rPr>
+                          <w:noProof/>
+                          <w:lang w:val="fr-CA"/>
+                        </w:rPr>
+                        <w:t xml:space="preserve"> s’affiche, informant que </w:t>
+                      </w:r>
+                      <w:r>
+                        <w:rPr>
+                          <w:i/>
+                          <w:iCs/>
+                          <w:noProof/>
+                          <w:lang w:val="fr-CA"/>
+                        </w:rPr>
+                        <w:t xml:space="preserve">Lorsque vous achetez plus de 100 $, vous pouvez obtenir 15 % de </w:t>
+                      </w:r>
+                      <w:r>
+                        <w:rPr>
+                          <w:b/>
+                          <w:bCs/>
+                          <w:i/>
+                          <w:iCs/>
+                          <w:noProof/>
+                          <w:lang w:val="fr-CA"/>
+                        </w:rPr>
+                        <w:t>rabais</w:t>
+                      </w:r>
+                      <w:r>
+                        <w:rPr>
+                          <w:i/>
+                          <w:iCs/>
+                          <w:noProof/>
+                          <w:lang w:val="fr-CA"/>
+                        </w:rPr>
+                        <w:t xml:space="preserve">, utiliser le </w:t>
+                      </w:r>
+                      <w:r>
+                        <w:rPr>
+                          <w:b/>
+                          <w:bCs/>
+                          <w:i/>
+                          <w:iCs/>
+                          <w:noProof/>
+                          <w:lang w:val="fr-CA"/>
+                        </w:rPr>
+                        <w:t>code: CMBSC1</w:t>
                       </w:r>
                     </w:p>
                   </w:txbxContent>
@@ -2478,27 +3557,48 @@
           <w:lang w:val="fr-CA"/>
         </w:rPr>
       </w:pPr>
+    </w:p>
+    <w:p>
+      <w:pPr>
+        <w:rPr>
+          <w:noProof/>
+          <w:sz w:val="28"/>
+          <w:szCs w:val="28"/>
+          <w:bdr w:val="single" w:sz="4" w:space="0" w:color="auto"/>
+          <w:lang w:val="fr-CA"/>
+        </w:rPr>
+      </w:pPr>
+    </w:p>
+    <w:p>
+      <w:pPr>
+        <w:rPr>
+          <w:noProof/>
+          <w:sz w:val="28"/>
+          <w:szCs w:val="28"/>
+          <w:bdr w:val="single" w:sz="4" w:space="0" w:color="auto"/>
+          <w:lang w:val="fr-CA"/>
+        </w:rPr>
+      </w:pPr>
       <w:r>
         <w:rPr>
           <w:noProof/>
           <w:lang w:val="fr-CA"/>
         </w:rPr>
-        <w:lastRenderedPageBreak/>
         <mc:AlternateContent>
           <mc:Choice Requires="wps">
             <w:drawing>
-              <wp:anchor distT="45720" distB="45720" distL="114300" distR="114300" simplePos="0" relativeHeight="251675648" behindDoc="0" locked="0" layoutInCell="1" allowOverlap="1" wp14:anchorId="0BA1D23C" wp14:editId="7ED3F765">
+              <wp:anchor distT="45720" distB="45720" distL="114300" distR="114300" simplePos="0" relativeHeight="251679744" behindDoc="0" locked="0" layoutInCell="1" allowOverlap="1" wp14:anchorId="3A0587C6" wp14:editId="62757370">
                 <wp:simplePos x="0" y="0"/>
                 <wp:positionH relativeFrom="margin">
-                  <wp:align>right</wp:align>
+                  <wp:posOffset>4610100</wp:posOffset>
                 </wp:positionH>
                 <wp:positionV relativeFrom="paragraph">
-                  <wp:posOffset>126365</wp:posOffset>
+                  <wp:posOffset>254000</wp:posOffset>
                 </wp:positionV>
-                <wp:extent cx="5916930" cy="523875"/>
-                <wp:effectExtent l="0" t="0" r="26670" b="28575"/>
+                <wp:extent cx="1822450" cy="4356100"/>
+                <wp:effectExtent l="0" t="0" r="25400" b="25400"/>
                 <wp:wrapSquare wrapText="bothSides"/>
-                <wp:docPr id="33" name="Text Box 2"/>
+                <wp:docPr id="35" name="Text Box 2"/>
                 <wp:cNvGraphicFramePr>
                   <a:graphicFrameLocks xmlns:a="http://schemas.openxmlformats.org/drawingml/2006/main"/>
                 </wp:cNvGraphicFramePr>
@@ -2511,13 +3611,15 @@
                       <wps:spPr bwMode="auto">
                         <a:xfrm>
                           <a:off x="0" y="0"/>
-                          <a:ext cx="5916930" cy="523875"/>
+                          <a:ext cx="1822450" cy="4356100"/>
                         </a:xfrm>
                         <a:prstGeom prst="rect">
                           <a:avLst/>
                         </a:prstGeom>
                         <a:solidFill>
-                          <a:srgbClr val="FFFFFF"/>
+                          <a:schemeClr val="bg1">
+                            <a:lumMod val="85000"/>
+                          </a:schemeClr>
                         </a:solidFill>
                         <a:ln w="9525">
                           <a:solidFill>
@@ -2542,28 +3644,14 @@
                                 <w:noProof/>
                                 <w:lang w:val="fr-CA"/>
                               </w:rPr>
-                              <w:t>On peux c</w:t>
-                            </w:r>
-                            <w:r>
-                              <w:rPr>
-                                <w:noProof/>
-                                <w:lang w:val="fr-CA"/>
-                              </w:rPr>
-                              <w:t>lique</w:t>
-                            </w:r>
-                            <w:r>
-                              <w:rPr>
-                                <w:noProof/>
-                                <w:lang w:val="fr-CA"/>
-                              </w:rPr>
-                              <w:t>r</w:t>
-                            </w:r>
-                            <w:r>
-                              <w:rPr>
-                                <w:noProof/>
-                                <w:lang w:val="fr-CA"/>
-                              </w:rPr>
-                              <w:t xml:space="preserve"> sur</w:t>
+                              <w:t>Quand le sous-total est dans different</w:t>
+                            </w:r>
+                            <w:r>
+                              <w:rPr>
+                                <w:noProof/>
+                                <w:lang w:val="fr-CA"/>
+                              </w:rPr>
+                              <w:t>s</w:t>
                             </w:r>
                             <w:r>
                               <w:rPr>
@@ -2574,61 +3662,504 @@
                             </w:r>
                             <w:r>
                               <w:rPr>
-                                <w:noProof/>
-                                <w:bdr w:val="single" w:sz="4" w:space="0" w:color="auto"/>
-                                <w:lang w:val="fr-CA"/>
-                              </w:rPr>
-                              <w:t>Continuer Acheter Produits</w:t>
-                            </w:r>
-                            <w:r>
-                              <w:rPr>
-                                <w:noProof/>
-                                <w:lang w:val="fr-CA"/>
-                              </w:rPr>
-                              <w:t xml:space="preserve"> a</w:t>
-                            </w:r>
-                            <w:r>
-                              <w:rPr>
-                                <w:noProof/>
-                                <w:lang w:val="fr-CA"/>
-                              </w:rPr>
-                              <w:t xml:space="preserve">jouter </w:t>
-                            </w:r>
-                            <w:r>
-                              <w:rPr>
-                                <w:noProof/>
-                                <w:lang w:val="fr-CA"/>
-                              </w:rPr>
-                              <w:t>des autres</w:t>
-                            </w:r>
-                            <w:r>
-                              <w:rPr>
-                                <w:noProof/>
-                                <w:lang w:val="fr-CA"/>
-                              </w:rPr>
-                              <w:t xml:space="preserve"> produit</w:t>
-                            </w:r>
-                            <w:r>
-                              <w:rPr>
-                                <w:noProof/>
-                                <w:lang w:val="fr-CA"/>
-                              </w:rPr>
-                              <w:t>s</w:t>
-                            </w:r>
-                            <w:r>
-                              <w:rPr>
-                                <w:noProof/>
-                                <w:lang w:val="fr-CA"/>
-                              </w:rPr>
-                              <w:t xml:space="preserve"> dans le panier, </w:t>
-                            </w:r>
-                            <w:r>
-                              <w:rPr>
-                                <w:noProof/>
-                                <w:lang w:val="fr-CA"/>
-                              </w:rPr>
-                              <w:t>donc le sous-total sera plus grand que 100 $, on peux appliquer le promo code et obtenir le rabais.</w:t>
-                            </w:r>
+                                <w:rFonts w:hint="eastAsia"/>
+                                <w:noProof/>
+                                <w:lang w:val="fr-CA"/>
+                              </w:rPr>
+                              <w:t>n</w:t>
+                            </w:r>
+                            <w:r>
+                              <w:rPr>
+                                <w:noProof/>
+                                <w:lang w:val="fr-CA"/>
+                              </w:rPr>
+                              <w:t>iveau</w:t>
+                            </w:r>
+                            <w:r>
+                              <w:rPr>
+                                <w:noProof/>
+                                <w:lang w:val="fr-CA"/>
+                              </w:rPr>
+                              <w:t>x</w:t>
+                            </w:r>
+                            <w:r>
+                              <w:rPr>
+                                <w:noProof/>
+                                <w:lang w:val="fr-CA"/>
+                              </w:rPr>
+                              <w:t xml:space="preserve">, on recevra </w:t>
+                            </w:r>
+                            <w:r>
+                              <w:rPr>
+                                <w:noProof/>
+                                <w:lang w:val="fr-CA"/>
+                              </w:rPr>
+                              <w:t xml:space="preserve">un message approprié pour </w:t>
+                            </w:r>
+                            <w:r>
+                              <w:rPr>
+                                <w:b/>
+                                <w:bCs/>
+                                <w:noProof/>
+                                <w:lang w:val="fr-CA"/>
+                              </w:rPr>
+                              <w:t>encourager</w:t>
+                            </w:r>
+                            <w:r>
+                              <w:rPr>
+                                <w:noProof/>
+                                <w:lang w:val="fr-CA"/>
+                              </w:rPr>
+                              <w:t xml:space="preserve"> </w:t>
+                            </w:r>
+                            <w:r>
+                              <w:rPr>
+                                <w:noProof/>
+                                <w:lang w:val="fr-CA"/>
+                              </w:rPr>
+                              <w:t xml:space="preserve">le client à </w:t>
+                            </w:r>
+                            <w:r>
+                              <w:rPr>
+                                <w:b/>
+                                <w:bCs/>
+                                <w:noProof/>
+                                <w:lang w:val="fr-CA"/>
+                              </w:rPr>
+                              <w:t>acheter plus</w:t>
+                            </w:r>
+                            <w:r>
+                              <w:rPr>
+                                <w:noProof/>
+                                <w:lang w:val="fr-CA"/>
+                              </w:rPr>
+                              <w:t xml:space="preserve"> de produits</w:t>
+                            </w:r>
+                            <w:r>
+                              <w:rPr>
+                                <w:noProof/>
+                                <w:lang w:val="fr-CA"/>
+                              </w:rPr>
+                              <w:t> :</w:t>
+                            </w:r>
+                          </w:p>
+                          <w:p>
+                            <w:pPr>
+                              <w:rPr>
+                                <w:noProof/>
+                                <w:lang w:val="fr-CA"/>
+                              </w:rPr>
+                            </w:pPr>
+                          </w:p>
+                          <w:p>
+                            <w:pPr>
+                              <w:rPr>
+                                <w:b/>
+                                <w:bCs/>
+                                <w:noProof/>
+                                <w:u w:val="single"/>
+                                <w:lang w:val="fr-CA"/>
+                              </w:rPr>
+                            </w:pPr>
+                            <w:r>
+                              <w:rPr>
+                                <w:noProof/>
+                                <w:lang w:val="fr-CA"/>
+                              </w:rPr>
+                              <w:t xml:space="preserve">Si </w:t>
+                            </w:r>
+                            <w:r>
+                              <w:rPr>
+                                <w:i/>
+                                <w:iCs/>
+                                <w:noProof/>
+                                <w:lang w:val="fr-CA"/>
+                              </w:rPr>
+                              <w:t>Sous-Total</w:t>
+                            </w:r>
+                            <w:r>
+                              <w:rPr>
+                                <w:noProof/>
+                                <w:lang w:val="fr-CA"/>
+                              </w:rPr>
+                              <w:t xml:space="preserve"> entre </w:t>
+                            </w:r>
+                            <w:r>
+                              <w:rPr>
+                                <w:b/>
+                                <w:bCs/>
+                                <w:noProof/>
+                                <w:lang w:val="fr-CA"/>
+                              </w:rPr>
+                              <w:t>0 et 99 $</w:t>
+                            </w:r>
+                            <w:r>
+                              <w:rPr>
+                                <w:noProof/>
+                                <w:lang w:val="fr-CA"/>
+                              </w:rPr>
+                              <w:t xml:space="preserve">, </w:t>
+                            </w:r>
+                            <w:r>
+                              <w:rPr>
+                                <w:noProof/>
+                                <w:lang w:val="fr-CA"/>
+                              </w:rPr>
+                              <w:t xml:space="preserve">il faut acheter </w:t>
+                            </w:r>
+                            <w:r>
+                              <w:rPr>
+                                <w:b/>
+                                <w:bCs/>
+                                <w:noProof/>
+                                <w:lang w:val="fr-CA"/>
+                              </w:rPr>
+                              <w:t>plus de 100$</w:t>
+                            </w:r>
+                            <w:r>
+                              <w:rPr>
+                                <w:noProof/>
+                                <w:lang w:val="fr-CA"/>
+                              </w:rPr>
+                              <w:t xml:space="preserve"> pour obtenir un </w:t>
+                            </w:r>
+                            <w:r>
+                              <w:rPr>
+                                <w:b/>
+                                <w:bCs/>
+                                <w:noProof/>
+                                <w:u w:val="single"/>
+                                <w:lang w:val="fr-CA"/>
+                              </w:rPr>
+                              <w:t>Rabais</w:t>
+                            </w:r>
+                            <w:r>
+                              <w:rPr>
+                                <w:b/>
+                                <w:bCs/>
+                                <w:noProof/>
+                                <w:u w:val="single"/>
+                                <w:lang w:val="fr-CA"/>
+                              </w:rPr>
+                              <w:t xml:space="preserve"> de 10%</w:t>
+                            </w:r>
+                          </w:p>
+                          <w:p>
+                            <w:pPr>
+                              <w:rPr>
+                                <w:b/>
+                                <w:bCs/>
+                                <w:noProof/>
+                                <w:u w:val="single"/>
+                                <w:lang w:val="fr-CA"/>
+                              </w:rPr>
+                            </w:pPr>
+                            <w:r>
+                              <w:rPr>
+                                <w:noProof/>
+                                <w:lang w:val="fr-CA"/>
+                              </w:rPr>
+                              <w:t xml:space="preserve">Si </w:t>
+                            </w:r>
+                            <w:r>
+                              <w:rPr>
+                                <w:i/>
+                                <w:iCs/>
+                                <w:noProof/>
+                                <w:lang w:val="fr-CA"/>
+                              </w:rPr>
+                              <w:t>Sous-Total</w:t>
+                            </w:r>
+                            <w:r>
+                              <w:rPr>
+                                <w:noProof/>
+                                <w:lang w:val="fr-CA"/>
+                              </w:rPr>
+                              <w:t xml:space="preserve"> entre </w:t>
+                            </w:r>
+                            <w:r>
+                              <w:rPr>
+                                <w:b/>
+                                <w:bCs/>
+                                <w:noProof/>
+                                <w:lang w:val="fr-CA"/>
+                              </w:rPr>
+                              <w:t>10</w:t>
+                            </w:r>
+                            <w:r>
+                              <w:rPr>
+                                <w:b/>
+                                <w:bCs/>
+                                <w:noProof/>
+                                <w:lang w:val="fr-CA"/>
+                              </w:rPr>
+                              <w:t xml:space="preserve">0 et </w:t>
+                            </w:r>
+                            <w:r>
+                              <w:rPr>
+                                <w:b/>
+                                <w:bCs/>
+                                <w:noProof/>
+                                <w:lang w:val="fr-CA"/>
+                              </w:rPr>
+                              <w:t>1</w:t>
+                            </w:r>
+                            <w:r>
+                              <w:rPr>
+                                <w:b/>
+                                <w:bCs/>
+                                <w:noProof/>
+                                <w:lang w:val="fr-CA"/>
+                              </w:rPr>
+                              <w:t>99 $</w:t>
+                            </w:r>
+                            <w:r>
+                              <w:rPr>
+                                <w:noProof/>
+                                <w:lang w:val="fr-CA"/>
+                              </w:rPr>
+                              <w:t xml:space="preserve">, il faut acheter </w:t>
+                            </w:r>
+                            <w:r>
+                              <w:rPr>
+                                <w:b/>
+                                <w:bCs/>
+                                <w:noProof/>
+                                <w:lang w:val="fr-CA"/>
+                              </w:rPr>
+                              <w:t xml:space="preserve">plus de </w:t>
+                            </w:r>
+                            <w:r>
+                              <w:rPr>
+                                <w:b/>
+                                <w:bCs/>
+                                <w:noProof/>
+                                <w:lang w:val="fr-CA"/>
+                              </w:rPr>
+                              <w:t>2</w:t>
+                            </w:r>
+                            <w:r>
+                              <w:rPr>
+                                <w:b/>
+                                <w:bCs/>
+                                <w:noProof/>
+                                <w:lang w:val="fr-CA"/>
+                              </w:rPr>
+                              <w:t>00$</w:t>
+                            </w:r>
+                            <w:r>
+                              <w:rPr>
+                                <w:noProof/>
+                                <w:lang w:val="fr-CA"/>
+                              </w:rPr>
+                              <w:t xml:space="preserve"> pour obtenir un </w:t>
+                            </w:r>
+                            <w:r>
+                              <w:rPr>
+                                <w:b/>
+                                <w:bCs/>
+                                <w:noProof/>
+                                <w:u w:val="single"/>
+                                <w:lang w:val="fr-CA"/>
+                              </w:rPr>
+                              <w:t xml:space="preserve">Rabais de </w:t>
+                            </w:r>
+                            <w:r>
+                              <w:rPr>
+                                <w:b/>
+                                <w:bCs/>
+                                <w:noProof/>
+                                <w:u w:val="single"/>
+                                <w:lang w:val="fr-CA"/>
+                              </w:rPr>
+                              <w:t>2</w:t>
+                            </w:r>
+                            <w:r>
+                              <w:rPr>
+                                <w:b/>
+                                <w:bCs/>
+                                <w:noProof/>
+                                <w:u w:val="single"/>
+                                <w:lang w:val="fr-CA"/>
+                              </w:rPr>
+                              <w:t>0%</w:t>
+                            </w:r>
+                          </w:p>
+                          <w:p>
+                            <w:pPr>
+                              <w:rPr>
+                                <w:b/>
+                                <w:bCs/>
+                                <w:noProof/>
+                                <w:u w:val="single"/>
+                                <w:lang w:val="fr-CA"/>
+                              </w:rPr>
+                            </w:pPr>
+                            <w:r>
+                              <w:rPr>
+                                <w:noProof/>
+                                <w:lang w:val="fr-CA"/>
+                              </w:rPr>
+                              <w:t xml:space="preserve">Si </w:t>
+                            </w:r>
+                            <w:r>
+                              <w:rPr>
+                                <w:i/>
+                                <w:iCs/>
+                                <w:noProof/>
+                                <w:lang w:val="fr-CA"/>
+                              </w:rPr>
+                              <w:t>Sous-Total</w:t>
+                            </w:r>
+                            <w:r>
+                              <w:rPr>
+                                <w:noProof/>
+                                <w:lang w:val="fr-CA"/>
+                              </w:rPr>
+                              <w:t xml:space="preserve"> entre </w:t>
+                            </w:r>
+                            <w:r>
+                              <w:rPr>
+                                <w:b/>
+                                <w:bCs/>
+                                <w:noProof/>
+                                <w:lang w:val="fr-CA"/>
+                              </w:rPr>
+                              <w:t>20</w:t>
+                            </w:r>
+                            <w:r>
+                              <w:rPr>
+                                <w:b/>
+                                <w:bCs/>
+                                <w:noProof/>
+                                <w:lang w:val="fr-CA"/>
+                              </w:rPr>
+                              <w:t xml:space="preserve">0 et </w:t>
+                            </w:r>
+                            <w:r>
+                              <w:rPr>
+                                <w:b/>
+                                <w:bCs/>
+                                <w:noProof/>
+                                <w:lang w:val="fr-CA"/>
+                              </w:rPr>
+                              <w:t xml:space="preserve">  2</w:t>
+                            </w:r>
+                            <w:r>
+                              <w:rPr>
+                                <w:b/>
+                                <w:bCs/>
+                                <w:noProof/>
+                                <w:lang w:val="fr-CA"/>
+                              </w:rPr>
+                              <w:t>99 $</w:t>
+                            </w:r>
+                            <w:r>
+                              <w:rPr>
+                                <w:noProof/>
+                                <w:lang w:val="fr-CA"/>
+                              </w:rPr>
+                              <w:t xml:space="preserve">, il faut acheter </w:t>
+                            </w:r>
+                            <w:r>
+                              <w:rPr>
+                                <w:b/>
+                                <w:bCs/>
+                                <w:noProof/>
+                                <w:lang w:val="fr-CA"/>
+                              </w:rPr>
+                              <w:t xml:space="preserve">plus de </w:t>
+                            </w:r>
+                            <w:r>
+                              <w:rPr>
+                                <w:b/>
+                                <w:bCs/>
+                                <w:noProof/>
+                                <w:lang w:val="fr-CA"/>
+                              </w:rPr>
+                              <w:t>3</w:t>
+                            </w:r>
+                            <w:r>
+                              <w:rPr>
+                                <w:b/>
+                                <w:bCs/>
+                                <w:noProof/>
+                                <w:lang w:val="fr-CA"/>
+                              </w:rPr>
+                              <w:t>00$</w:t>
+                            </w:r>
+                            <w:r>
+                              <w:rPr>
+                                <w:noProof/>
+                                <w:lang w:val="fr-CA"/>
+                              </w:rPr>
+                              <w:t xml:space="preserve"> pour obtenir un </w:t>
+                            </w:r>
+                            <w:r>
+                              <w:rPr>
+                                <w:b/>
+                                <w:bCs/>
+                                <w:noProof/>
+                                <w:u w:val="single"/>
+                                <w:lang w:val="fr-CA"/>
+                              </w:rPr>
+                              <w:t xml:space="preserve">Rabais de </w:t>
+                            </w:r>
+                            <w:r>
+                              <w:rPr>
+                                <w:b/>
+                                <w:bCs/>
+                                <w:noProof/>
+                                <w:u w:val="single"/>
+                                <w:lang w:val="fr-CA"/>
+                              </w:rPr>
+                              <w:t>3</w:t>
+                            </w:r>
+                            <w:r>
+                              <w:rPr>
+                                <w:b/>
+                                <w:bCs/>
+                                <w:noProof/>
+                                <w:u w:val="single"/>
+                                <w:lang w:val="fr-CA"/>
+                              </w:rPr>
+                              <w:t>0%</w:t>
+                            </w:r>
+                          </w:p>
+                          <w:p>
+                            <w:pPr>
+                              <w:rPr>
+                                <w:b/>
+                                <w:bCs/>
+                                <w:noProof/>
+                                <w:u w:val="single"/>
+                                <w:lang w:val="fr-CA"/>
+                              </w:rPr>
+                            </w:pPr>
+                          </w:p>
+                          <w:p>
+                            <w:pPr>
+                              <w:rPr>
+                                <w:noProof/>
+                                <w:lang w:val="fr-CA"/>
+                              </w:rPr>
+                            </w:pPr>
+                          </w:p>
+                          <w:p>
+                            <w:pPr>
+                              <w:rPr>
+                                <w:noProof/>
+                                <w:lang w:val="fr-CA"/>
+                              </w:rPr>
+                            </w:pPr>
+                          </w:p>
+                          <w:p>
+                            <w:pPr>
+                              <w:rPr>
+                                <w:noProof/>
+                                <w:lang w:val="fr-CA"/>
+                              </w:rPr>
+                            </w:pPr>
                           </w:p>
                         </w:txbxContent>
                       </wps:txbx>
@@ -2649,7 +4180,7 @@
           </mc:Choice>
           <mc:Fallback>
             <w:pict>
-              <v:shape w14:anchorId="0BA1D23C" id="_x0000_s1034" type="#_x0000_t202" style="position:absolute;margin-left:414.7pt;margin-top:9.95pt;width:465.9pt;height:41.25pt;z-index:251675648;visibility:visible;mso-wrap-style:square;mso-width-percent:0;mso-height-percent:0;mso-wrap-distance-left:9pt;mso-wrap-distance-top:3.6pt;mso-wrap-distance-right:9pt;mso-wrap-distance-bottom:3.6pt;mso-position-horizontal:right;mso-position-horizontal-relative:margin;mso-position-vertical:absolute;mso-position-vertical-relative:text;mso-width-percent:0;mso-height-percent:0;mso-width-relative:margin;mso-height-relative:margin;v-text-anchor:top" o:gfxdata="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">
+              <v:shape w14:anchorId="3A0587C6" id="_x0000_s1035" type="#_x0000_t202" style="position:absolute;margin-left:363pt;margin-top:20pt;width:143.5pt;height:343pt;z-index:251679744;visibility:visible;mso-wrap-style:square;mso-width-percent:0;mso-height-percent:0;mso-wrap-distance-left:9pt;mso-wrap-distance-top:3.6pt;mso-wrap-distance-right:9pt;mso-wrap-distance-bottom:3.6pt;mso-position-horizontal:absolute;mso-position-horizontal-relative:margin;mso-position-vertical:absolute;mso-position-vertical-relative:text;mso-width-percent:0;mso-height-percent:0;mso-width-relative:margin;mso-height-relative:margin;v-text-anchor:top" o:gfxdata="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" fillcolor="#d8d8d8 [2732]">
                 <v:textbox>
                   <w:txbxContent>
                     <w:p>
@@ -2664,28 +4195,14 @@
                           <w:noProof/>
                           <w:lang w:val="fr-CA"/>
                         </w:rPr>
-                        <w:t>On peux c</w:t>
-                      </w:r>
-                      <w:r>
-                        <w:rPr>
-                          <w:noProof/>
-                          <w:lang w:val="fr-CA"/>
-                        </w:rPr>
-                        <w:t>lique</w:t>
-                      </w:r>
-                      <w:r>
-                        <w:rPr>
-                          <w:noProof/>
-                          <w:lang w:val="fr-CA"/>
-                        </w:rPr>
-                        <w:t>r</w:t>
-                      </w:r>
-                      <w:r>
-                        <w:rPr>
-                          <w:noProof/>
-                          <w:lang w:val="fr-CA"/>
-                        </w:rPr>
-                        <w:t xml:space="preserve"> sur</w:t>
+                        <w:t>Quand le sous-total est dans different</w:t>
+                      </w:r>
+                      <w:r>
+                        <w:rPr>
+                          <w:noProof/>
+                          <w:lang w:val="fr-CA"/>
+                        </w:rPr>
+                        <w:t>s</w:t>
                       </w:r>
                       <w:r>
                         <w:rPr>
@@ -2696,184 +4213,87 @@
                       </w:r>
                       <w:r>
                         <w:rPr>
-                          <w:noProof/>
-                          <w:bdr w:val="single" w:sz="4" w:space="0" w:color="auto"/>
-                          <w:lang w:val="fr-CA"/>
-                        </w:rPr>
-                        <w:t>Continuer Acheter Produits</w:t>
-                      </w:r>
-                      <w:r>
-                        <w:rPr>
-                          <w:noProof/>
-                          <w:lang w:val="fr-CA"/>
-                        </w:rPr>
-                        <w:t xml:space="preserve"> a</w:t>
-                      </w:r>
-                      <w:r>
-                        <w:rPr>
-                          <w:noProof/>
-                          <w:lang w:val="fr-CA"/>
-                        </w:rPr>
-                        <w:t xml:space="preserve">jouter </w:t>
-                      </w:r>
-                      <w:r>
-                        <w:rPr>
-                          <w:noProof/>
-                          <w:lang w:val="fr-CA"/>
-                        </w:rPr>
-                        <w:t>des autres</w:t>
-                      </w:r>
-                      <w:r>
-                        <w:rPr>
-                          <w:noProof/>
-                          <w:lang w:val="fr-CA"/>
-                        </w:rPr>
-                        <w:t xml:space="preserve"> produit</w:t>
-                      </w:r>
-                      <w:r>
-                        <w:rPr>
-                          <w:noProof/>
-                          <w:lang w:val="fr-CA"/>
-                        </w:rPr>
-                        <w:t>s</w:t>
-                      </w:r>
-                      <w:r>
-                        <w:rPr>
-                          <w:noProof/>
-                          <w:lang w:val="fr-CA"/>
-                        </w:rPr>
-                        <w:t xml:space="preserve"> dans le panier, </w:t>
-                      </w:r>
-                      <w:r>
-                        <w:rPr>
-                          <w:noProof/>
-                          <w:lang w:val="fr-CA"/>
-                        </w:rPr>
-                        <w:t>donc le sous-total sera plus grand que 100 $, on peux appliquer le promo code et obtenir le rabais.</w:t>
+                          <w:rFonts w:hint="eastAsia"/>
+                          <w:noProof/>
+                          <w:lang w:val="fr-CA"/>
+                        </w:rPr>
+                        <w:t>n</w:t>
+                      </w:r>
+                      <w:r>
+                        <w:rPr>
+                          <w:noProof/>
+                          <w:lang w:val="fr-CA"/>
+                        </w:rPr>
+                        <w:t>iveau</w:t>
+                      </w:r>
+                      <w:r>
+                        <w:rPr>
+                          <w:noProof/>
+                          <w:lang w:val="fr-CA"/>
+                        </w:rPr>
+                        <w:t>x</w:t>
+                      </w:r>
+                      <w:r>
+                        <w:rPr>
+                          <w:noProof/>
+                          <w:lang w:val="fr-CA"/>
+                        </w:rPr>
+                        <w:t xml:space="preserve">, on recevra </w:t>
+                      </w:r>
+                      <w:r>
+                        <w:rPr>
+                          <w:noProof/>
+                          <w:lang w:val="fr-CA"/>
+                        </w:rPr>
+                        <w:t xml:space="preserve">un message approprié pour </w:t>
+                      </w:r>
+                      <w:r>
+                        <w:rPr>
+                          <w:b/>
+                          <w:bCs/>
+                          <w:noProof/>
+                          <w:lang w:val="fr-CA"/>
+                        </w:rPr>
+                        <w:t>encourager</w:t>
+                      </w:r>
+                      <w:r>
+                        <w:rPr>
+                          <w:noProof/>
+                          <w:lang w:val="fr-CA"/>
+                        </w:rPr>
+                        <w:t xml:space="preserve"> </w:t>
+                      </w:r>
+                      <w:r>
+                        <w:rPr>
+                          <w:noProof/>
+                          <w:lang w:val="fr-CA"/>
+                        </w:rPr>
+                        <w:t xml:space="preserve">le client à </w:t>
+                      </w:r>
+                      <w:r>
+                        <w:rPr>
+                          <w:b/>
+                          <w:bCs/>
+                          <w:noProof/>
+                          <w:lang w:val="fr-CA"/>
+                        </w:rPr>
+                        <w:t>acheter plus</w:t>
+                      </w:r>
+                      <w:r>
+                        <w:rPr>
+                          <w:noProof/>
+                          <w:lang w:val="fr-CA"/>
+                        </w:rPr>
+                        <w:t xml:space="preserve"> de produits</w:t>
+                      </w:r>
+                      <w:r>
+                        <w:rPr>
+                          <w:noProof/>
+                          <w:lang w:val="fr-CA"/>
+                        </w:rPr>
+                        <w:t> :</w:t>
                       </w:r>
                     </w:p>
-                  </w:txbxContent>
-                </v:textbox>
-                <w10:wrap type="square" anchorx="margin"/>
-              </v:shape>
-            </w:pict>
-          </mc:Fallback>
-        </mc:AlternateContent>
-      </w:r>
-    </w:p>
-    <w:p>
-      <w:pPr>
-        <w:rPr>
-          <w:noProof/>
-          <w:sz w:val="28"/>
-          <w:szCs w:val="28"/>
-          <w:bdr w:val="single" w:sz="4" w:space="0" w:color="auto"/>
-          <w:lang w:val="fr-CA"/>
-        </w:rPr>
-      </w:pPr>
-      <w:r>
-        <w:rPr>
-          <w:noProof/>
-          <w:lang w:val="fr-CA"/>
-        </w:rPr>
-        <mc:AlternateContent>
-          <mc:Choice Requires="wps">
-            <w:drawing>
-              <wp:anchor distT="45720" distB="45720" distL="114300" distR="114300" simplePos="0" relativeHeight="251679744" behindDoc="0" locked="0" layoutInCell="1" allowOverlap="1" wp14:anchorId="3A0587C6" wp14:editId="1EA9E0BE">
-                <wp:simplePos x="0" y="0"/>
-                <wp:positionH relativeFrom="margin">
-                  <wp:align>right</wp:align>
-                </wp:positionH>
-                <wp:positionV relativeFrom="paragraph">
-                  <wp:posOffset>539115</wp:posOffset>
-                </wp:positionV>
-                <wp:extent cx="1314450" cy="4476750"/>
-                <wp:effectExtent l="0" t="0" r="19050" b="19050"/>
-                <wp:wrapSquare wrapText="bothSides"/>
-                <wp:docPr id="35" name="Text Box 2"/>
-                <wp:cNvGraphicFramePr>
-                  <a:graphicFrameLocks xmlns:a="http://schemas.openxmlformats.org/drawingml/2006/main"/>
-                </wp:cNvGraphicFramePr>
-                <a:graphic xmlns:a="http://schemas.openxmlformats.org/drawingml/2006/main">
-                  <a:graphicData uri="http://schemas.microsoft.com/office/word/2010/wordprocessingShape">
-                    <wps:wsp>
-                      <wps:cNvSpPr txBox="1">
-                        <a:spLocks noChangeArrowheads="1"/>
-                      </wps:cNvSpPr>
-                      <wps:spPr bwMode="auto">
-                        <a:xfrm>
-                          <a:off x="0" y="0"/>
-                          <a:ext cx="1314450" cy="4476750"/>
-                        </a:xfrm>
-                        <a:prstGeom prst="rect">
-                          <a:avLst/>
-                        </a:prstGeom>
-                        <a:solidFill>
-                          <a:srgbClr val="FFFFFF"/>
-                        </a:solidFill>
-                        <a:ln w="9525">
-                          <a:solidFill>
-                            <a:srgbClr val="000000"/>
-                          </a:solidFill>
-                          <a:miter lim="800000"/>
-                          <a:headEnd/>
-                          <a:tailEnd/>
-                        </a:ln>
-                      </wps:spPr>
-                      <wps:txbx>
-                        <w:txbxContent>
-                          <w:p>
-                            <w:pPr>
-                              <w:rPr>
-                                <w:noProof/>
-                                <w:lang w:val="fr-CA"/>
-                              </w:rPr>
-                            </w:pPr>
-                            <w:r>
-                              <w:rPr>
-                                <w:noProof/>
-                                <w:lang w:val="fr-CA"/>
-                              </w:rPr>
-                              <w:t xml:space="preserve">Quand le sous-total est dans le different </w:t>
-                            </w:r>
-                            <w:r>
-                              <w:rPr>
-                                <w:rFonts w:hint="eastAsia"/>
-                                <w:noProof/>
-                                <w:lang w:val="fr-CA"/>
-                              </w:rPr>
-                              <w:t>n</w:t>
-                            </w:r>
-                            <w:r>
-                              <w:rPr>
-                                <w:noProof/>
-                                <w:lang w:val="fr-CA"/>
-                              </w:rPr>
-                              <w:t>iveau, on recevra le different message du grande vente pour nous encourager acheter plus de produits.</w:t>
-                            </w:r>
-                          </w:p>
-                        </w:txbxContent>
-                      </wps:txbx>
-                      <wps:bodyPr rot="0" vert="horz" wrap="square" lIns="91440" tIns="45720" rIns="91440" bIns="45720" anchor="t" anchorCtr="0">
-                        <a:noAutofit/>
-                      </wps:bodyPr>
-                    </wps:wsp>
-                  </a:graphicData>
-                </a:graphic>
-                <wp14:sizeRelH relativeFrom="margin">
-                  <wp14:pctWidth>0</wp14:pctWidth>
-                </wp14:sizeRelH>
-                <wp14:sizeRelV relativeFrom="margin">
-                  <wp14:pctHeight>0</wp14:pctHeight>
-                </wp14:sizeRelV>
-              </wp:anchor>
-            </w:drawing>
-          </mc:Choice>
-          <mc:Fallback>
-            <w:pict>
-              <v:shape w14:anchorId="3A0587C6" id="_x0000_s1035" type="#_x0000_t202" style="position:absolute;margin-left:52.3pt;margin-top:42.45pt;width:103.5pt;height:352.5pt;z-index:251679744;visibility:visible;mso-wrap-style:square;mso-width-percent:0;mso-height-percent:0;mso-wrap-distance-left:9pt;mso-wrap-distance-top:3.6pt;mso-wrap-distance-right:9pt;mso-wrap-distance-bottom:3.6pt;mso-position-horizontal:right;mso-position-horizontal-relative:margin;mso-position-vertical:absolute;mso-position-vertical-relative:text;mso-width-percent:0;mso-height-percent:0;mso-width-relative:margin;mso-height-relative:margin;v-text-anchor:top" o:gfxdata="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">
-                <v:textbox>
-                  <w:txbxContent>
                     <w:p>
                       <w:pPr>
                         <w:rPr>
@@ -2881,28 +4301,416 @@
                           <w:lang w:val="fr-CA"/>
                         </w:rPr>
                       </w:pPr>
-                      <w:r>
-                        <w:rPr>
-                          <w:noProof/>
-                          <w:lang w:val="fr-CA"/>
-                        </w:rPr>
-                        <w:t xml:space="preserve">Quand le sous-total est dans le different </w:t>
-                      </w:r>
-                      <w:r>
-                        <w:rPr>
-                          <w:rFonts w:hint="eastAsia"/>
-                          <w:noProof/>
-                          <w:lang w:val="fr-CA"/>
-                        </w:rPr>
-                        <w:t>n</w:t>
-                      </w:r>
-                      <w:r>
-                        <w:rPr>
-                          <w:noProof/>
-                          <w:lang w:val="fr-CA"/>
-                        </w:rPr>
-                        <w:t>iveau, on recevra le different message du grande vente pour nous encourager acheter plus de produits.</w:t>
-                      </w:r>
+                    </w:p>
+                    <w:p>
+                      <w:pPr>
+                        <w:rPr>
+                          <w:b/>
+                          <w:bCs/>
+                          <w:noProof/>
+                          <w:u w:val="single"/>
+                          <w:lang w:val="fr-CA"/>
+                        </w:rPr>
+                      </w:pPr>
+                      <w:r>
+                        <w:rPr>
+                          <w:noProof/>
+                          <w:lang w:val="fr-CA"/>
+                        </w:rPr>
+                        <w:t xml:space="preserve">Si </w:t>
+                      </w:r>
+                      <w:r>
+                        <w:rPr>
+                          <w:i/>
+                          <w:iCs/>
+                          <w:noProof/>
+                          <w:lang w:val="fr-CA"/>
+                        </w:rPr>
+                        <w:t>Sous-Total</w:t>
+                      </w:r>
+                      <w:r>
+                        <w:rPr>
+                          <w:noProof/>
+                          <w:lang w:val="fr-CA"/>
+                        </w:rPr>
+                        <w:t xml:space="preserve"> entre </w:t>
+                      </w:r>
+                      <w:r>
+                        <w:rPr>
+                          <w:b/>
+                          <w:bCs/>
+                          <w:noProof/>
+                          <w:lang w:val="fr-CA"/>
+                        </w:rPr>
+                        <w:t>0 et 99 $</w:t>
+                      </w:r>
+                      <w:r>
+                        <w:rPr>
+                          <w:noProof/>
+                          <w:lang w:val="fr-CA"/>
+                        </w:rPr>
+                        <w:t xml:space="preserve">, </w:t>
+                      </w:r>
+                      <w:r>
+                        <w:rPr>
+                          <w:noProof/>
+                          <w:lang w:val="fr-CA"/>
+                        </w:rPr>
+                        <w:t xml:space="preserve">il faut acheter </w:t>
+                      </w:r>
+                      <w:r>
+                        <w:rPr>
+                          <w:b/>
+                          <w:bCs/>
+                          <w:noProof/>
+                          <w:lang w:val="fr-CA"/>
+                        </w:rPr>
+                        <w:t>plus de 100$</w:t>
+                      </w:r>
+                      <w:r>
+                        <w:rPr>
+                          <w:noProof/>
+                          <w:lang w:val="fr-CA"/>
+                        </w:rPr>
+                        <w:t xml:space="preserve"> pour obtenir un </w:t>
+                      </w:r>
+                      <w:r>
+                        <w:rPr>
+                          <w:b/>
+                          <w:bCs/>
+                          <w:noProof/>
+                          <w:u w:val="single"/>
+                          <w:lang w:val="fr-CA"/>
+                        </w:rPr>
+                        <w:t>Rabais</w:t>
+                      </w:r>
+                      <w:r>
+                        <w:rPr>
+                          <w:b/>
+                          <w:bCs/>
+                          <w:noProof/>
+                          <w:u w:val="single"/>
+                          <w:lang w:val="fr-CA"/>
+                        </w:rPr>
+                        <w:t xml:space="preserve"> de 10%</w:t>
+                      </w:r>
+                    </w:p>
+                    <w:p>
+                      <w:pPr>
+                        <w:rPr>
+                          <w:b/>
+                          <w:bCs/>
+                          <w:noProof/>
+                          <w:u w:val="single"/>
+                          <w:lang w:val="fr-CA"/>
+                        </w:rPr>
+                      </w:pPr>
+                      <w:r>
+                        <w:rPr>
+                          <w:noProof/>
+                          <w:lang w:val="fr-CA"/>
+                        </w:rPr>
+                        <w:t xml:space="preserve">Si </w:t>
+                      </w:r>
+                      <w:r>
+                        <w:rPr>
+                          <w:i/>
+                          <w:iCs/>
+                          <w:noProof/>
+                          <w:lang w:val="fr-CA"/>
+                        </w:rPr>
+                        <w:t>Sous-Total</w:t>
+                      </w:r>
+                      <w:r>
+                        <w:rPr>
+                          <w:noProof/>
+                          <w:lang w:val="fr-CA"/>
+                        </w:rPr>
+                        <w:t xml:space="preserve"> entre </w:t>
+                      </w:r>
+                      <w:r>
+                        <w:rPr>
+                          <w:b/>
+                          <w:bCs/>
+                          <w:noProof/>
+                          <w:lang w:val="fr-CA"/>
+                        </w:rPr>
+                        <w:t>10</w:t>
+                      </w:r>
+                      <w:r>
+                        <w:rPr>
+                          <w:b/>
+                          <w:bCs/>
+                          <w:noProof/>
+                          <w:lang w:val="fr-CA"/>
+                        </w:rPr>
+                        <w:t xml:space="preserve">0 et </w:t>
+                      </w:r>
+                      <w:r>
+                        <w:rPr>
+                          <w:b/>
+                          <w:bCs/>
+                          <w:noProof/>
+                          <w:lang w:val="fr-CA"/>
+                        </w:rPr>
+                        <w:t>1</w:t>
+                      </w:r>
+                      <w:r>
+                        <w:rPr>
+                          <w:b/>
+                          <w:bCs/>
+                          <w:noProof/>
+                          <w:lang w:val="fr-CA"/>
+                        </w:rPr>
+                        <w:t>99 $</w:t>
+                      </w:r>
+                      <w:r>
+                        <w:rPr>
+                          <w:noProof/>
+                          <w:lang w:val="fr-CA"/>
+                        </w:rPr>
+                        <w:t xml:space="preserve">, il faut acheter </w:t>
+                      </w:r>
+                      <w:r>
+                        <w:rPr>
+                          <w:b/>
+                          <w:bCs/>
+                          <w:noProof/>
+                          <w:lang w:val="fr-CA"/>
+                        </w:rPr>
+                        <w:t xml:space="preserve">plus de </w:t>
+                      </w:r>
+                      <w:r>
+                        <w:rPr>
+                          <w:b/>
+                          <w:bCs/>
+                          <w:noProof/>
+                          <w:lang w:val="fr-CA"/>
+                        </w:rPr>
+                        <w:t>2</w:t>
+                      </w:r>
+                      <w:r>
+                        <w:rPr>
+                          <w:b/>
+                          <w:bCs/>
+                          <w:noProof/>
+                          <w:lang w:val="fr-CA"/>
+                        </w:rPr>
+                        <w:t>00$</w:t>
+                      </w:r>
+                      <w:r>
+                        <w:rPr>
+                          <w:noProof/>
+                          <w:lang w:val="fr-CA"/>
+                        </w:rPr>
+                        <w:t xml:space="preserve"> pour obtenir un </w:t>
+                      </w:r>
+                      <w:r>
+                        <w:rPr>
+                          <w:b/>
+                          <w:bCs/>
+                          <w:noProof/>
+                          <w:u w:val="single"/>
+                          <w:lang w:val="fr-CA"/>
+                        </w:rPr>
+                        <w:t xml:space="preserve">Rabais de </w:t>
+                      </w:r>
+                      <w:r>
+                        <w:rPr>
+                          <w:b/>
+                          <w:bCs/>
+                          <w:noProof/>
+                          <w:u w:val="single"/>
+                          <w:lang w:val="fr-CA"/>
+                        </w:rPr>
+                        <w:t>2</w:t>
+                      </w:r>
+                      <w:r>
+                        <w:rPr>
+                          <w:b/>
+                          <w:bCs/>
+                          <w:noProof/>
+                          <w:u w:val="single"/>
+                          <w:lang w:val="fr-CA"/>
+                        </w:rPr>
+                        <w:t>0%</w:t>
+                      </w:r>
+                    </w:p>
+                    <w:p>
+                      <w:pPr>
+                        <w:rPr>
+                          <w:b/>
+                          <w:bCs/>
+                          <w:noProof/>
+                          <w:u w:val="single"/>
+                          <w:lang w:val="fr-CA"/>
+                        </w:rPr>
+                      </w:pPr>
+                      <w:r>
+                        <w:rPr>
+                          <w:noProof/>
+                          <w:lang w:val="fr-CA"/>
+                        </w:rPr>
+                        <w:t xml:space="preserve">Si </w:t>
+                      </w:r>
+                      <w:r>
+                        <w:rPr>
+                          <w:i/>
+                          <w:iCs/>
+                          <w:noProof/>
+                          <w:lang w:val="fr-CA"/>
+                        </w:rPr>
+                        <w:t>Sous-Total</w:t>
+                      </w:r>
+                      <w:r>
+                        <w:rPr>
+                          <w:noProof/>
+                          <w:lang w:val="fr-CA"/>
+                        </w:rPr>
+                        <w:t xml:space="preserve"> entre </w:t>
+                      </w:r>
+                      <w:r>
+                        <w:rPr>
+                          <w:b/>
+                          <w:bCs/>
+                          <w:noProof/>
+                          <w:lang w:val="fr-CA"/>
+                        </w:rPr>
+                        <w:t>20</w:t>
+                      </w:r>
+                      <w:r>
+                        <w:rPr>
+                          <w:b/>
+                          <w:bCs/>
+                          <w:noProof/>
+                          <w:lang w:val="fr-CA"/>
+                        </w:rPr>
+                        <w:t xml:space="preserve">0 et </w:t>
+                      </w:r>
+                      <w:r>
+                        <w:rPr>
+                          <w:b/>
+                          <w:bCs/>
+                          <w:noProof/>
+                          <w:lang w:val="fr-CA"/>
+                        </w:rPr>
+                        <w:t xml:space="preserve">  2</w:t>
+                      </w:r>
+                      <w:r>
+                        <w:rPr>
+                          <w:b/>
+                          <w:bCs/>
+                          <w:noProof/>
+                          <w:lang w:val="fr-CA"/>
+                        </w:rPr>
+                        <w:t>99 $</w:t>
+                      </w:r>
+                      <w:r>
+                        <w:rPr>
+                          <w:noProof/>
+                          <w:lang w:val="fr-CA"/>
+                        </w:rPr>
+                        <w:t xml:space="preserve">, il faut acheter </w:t>
+                      </w:r>
+                      <w:r>
+                        <w:rPr>
+                          <w:b/>
+                          <w:bCs/>
+                          <w:noProof/>
+                          <w:lang w:val="fr-CA"/>
+                        </w:rPr>
+                        <w:t xml:space="preserve">plus de </w:t>
+                      </w:r>
+                      <w:r>
+                        <w:rPr>
+                          <w:b/>
+                          <w:bCs/>
+                          <w:noProof/>
+                          <w:lang w:val="fr-CA"/>
+                        </w:rPr>
+                        <w:t>3</w:t>
+                      </w:r>
+                      <w:r>
+                        <w:rPr>
+                          <w:b/>
+                          <w:bCs/>
+                          <w:noProof/>
+                          <w:lang w:val="fr-CA"/>
+                        </w:rPr>
+                        <w:t>00$</w:t>
+                      </w:r>
+                      <w:r>
+                        <w:rPr>
+                          <w:noProof/>
+                          <w:lang w:val="fr-CA"/>
+                        </w:rPr>
+                        <w:t xml:space="preserve"> pour obtenir un </w:t>
+                      </w:r>
+                      <w:r>
+                        <w:rPr>
+                          <w:b/>
+                          <w:bCs/>
+                          <w:noProof/>
+                          <w:u w:val="single"/>
+                          <w:lang w:val="fr-CA"/>
+                        </w:rPr>
+                        <w:t xml:space="preserve">Rabais de </w:t>
+                      </w:r>
+                      <w:r>
+                        <w:rPr>
+                          <w:b/>
+                          <w:bCs/>
+                          <w:noProof/>
+                          <w:u w:val="single"/>
+                          <w:lang w:val="fr-CA"/>
+                        </w:rPr>
+                        <w:t>3</w:t>
+                      </w:r>
+                      <w:r>
+                        <w:rPr>
+                          <w:b/>
+                          <w:bCs/>
+                          <w:noProof/>
+                          <w:u w:val="single"/>
+                          <w:lang w:val="fr-CA"/>
+                        </w:rPr>
+                        <w:t>0%</w:t>
+                      </w:r>
+                    </w:p>
+                    <w:p>
+                      <w:pPr>
+                        <w:rPr>
+                          <w:b/>
+                          <w:bCs/>
+                          <w:noProof/>
+                          <w:u w:val="single"/>
+                          <w:lang w:val="fr-CA"/>
+                        </w:rPr>
+                      </w:pPr>
+                    </w:p>
+                    <w:p>
+                      <w:pPr>
+                        <w:rPr>
+                          <w:noProof/>
+                          <w:lang w:val="fr-CA"/>
+                        </w:rPr>
+                      </w:pPr>
+                    </w:p>
+                    <w:p>
+                      <w:pPr>
+                        <w:rPr>
+                          <w:noProof/>
+                          <w:lang w:val="fr-CA"/>
+                        </w:rPr>
+                      </w:pPr>
+                    </w:p>
+                    <w:p>
+                      <w:pPr>
+                        <w:rPr>
+                          <w:noProof/>
+                          <w:lang w:val="fr-CA"/>
+                        </w:rPr>
+                      </w:pPr>
                     </w:p>
                   </w:txbxContent>
                 </v:textbox>
@@ -3037,6 +4845,7 @@
           <w:bdr w:val="single" w:sz="4" w:space="0" w:color="auto"/>
           <w:lang w:val="fr-CA"/>
         </w:rPr>
+        <w:lastRenderedPageBreak/>
         <w:drawing>
           <wp:inline distT="0" distB="0" distL="0" distR="0" wp14:anchorId="337F5ED9" wp14:editId="74939C89">
             <wp:extent cx="4476625" cy="2906936"/>
@@ -3094,11 +4903,10 @@
           <w:noProof/>
           <w:lang w:val="fr-CA"/>
         </w:rPr>
-        <w:lastRenderedPageBreak/>
         <mc:AlternateContent>
           <mc:Choice Requires="wps">
             <w:drawing>
-              <wp:anchor distT="45720" distB="45720" distL="114300" distR="114300" simplePos="0" relativeHeight="251677696" behindDoc="0" locked="0" layoutInCell="1" allowOverlap="1" wp14:anchorId="02579BCB" wp14:editId="669E9D7F">
+              <wp:anchor distT="45720" distB="45720" distL="114300" distR="114300" simplePos="0" relativeHeight="251677696" behindDoc="0" locked="0" layoutInCell="1" allowOverlap="1" wp14:anchorId="02579BCB" wp14:editId="4907CC62">
                 <wp:simplePos x="0" y="0"/>
                 <wp:positionH relativeFrom="margin">
                   <wp:posOffset>31750</wp:posOffset>
@@ -3107,7 +4915,7 @@
                   <wp:posOffset>6985</wp:posOffset>
                 </wp:positionV>
                 <wp:extent cx="5287010" cy="1404620"/>
-                <wp:effectExtent l="0" t="0" r="27940" b="13970"/>
+                <wp:effectExtent l="0" t="0" r="27940" b="26035"/>
                 <wp:wrapSquare wrapText="bothSides"/>
                 <wp:docPr id="34" name="Text Box 2"/>
                 <wp:cNvGraphicFramePr>
@@ -3128,7 +4936,9 @@
                           <a:avLst/>
                         </a:prstGeom>
                         <a:solidFill>
-                          <a:srgbClr val="FFFFFF"/>
+                          <a:schemeClr val="bg1">
+                            <a:lumMod val="85000"/>
+                          </a:schemeClr>
                         </a:solidFill>
                         <a:ln w="9525">
                           <a:solidFill>
@@ -3153,7 +4963,51 @@
                                 <w:noProof/>
                                 <w:lang w:val="fr-CA"/>
                               </w:rPr>
-                              <w:t xml:space="preserve">Finallement, Entrer le Promo Code et </w:t>
+                              <w:t>Final</w:t>
+                            </w:r>
+                            <w:r>
+                              <w:rPr>
+                                <w:noProof/>
+                                <w:lang w:val="fr-CA"/>
+                              </w:rPr>
+                              <w:t>e</w:t>
+                            </w:r>
+                            <w:r>
+                              <w:rPr>
+                                <w:noProof/>
+                                <w:lang w:val="fr-CA"/>
+                              </w:rPr>
+                              <w:t xml:space="preserve">ment, </w:t>
+                            </w:r>
+                            <w:r>
+                              <w:rPr>
+                                <w:noProof/>
+                                <w:lang w:val="fr-CA"/>
+                              </w:rPr>
+                              <w:t>e</w:t>
+                            </w:r>
+                            <w:r>
+                              <w:rPr>
+                                <w:noProof/>
+                                <w:lang w:val="fr-CA"/>
+                              </w:rPr>
+                              <w:t xml:space="preserve">ntrer le </w:t>
+                            </w:r>
+                            <w:r>
+                              <w:rPr>
+                                <w:i/>
+                                <w:iCs/>
+                                <w:noProof/>
+                                <w:lang w:val="fr-CA"/>
+                              </w:rPr>
+                              <w:t>Promo Code</w:t>
+                            </w:r>
+                            <w:r>
+                              <w:rPr>
+                                <w:noProof/>
+                                <w:lang w:val="fr-CA"/>
+                              </w:rPr>
+                              <w:t xml:space="preserve"> et </w:t>
                             </w:r>
                             <w:r>
                               <w:rPr>
@@ -3164,6 +5018,8 @@
                             </w:r>
                             <w:r>
                               <w:rPr>
+                                <w:b/>
+                                <w:bCs/>
                                 <w:noProof/>
                                 <w:bdr w:val="single" w:sz="4" w:space="0" w:color="auto"/>
                                 <w:lang w:val="fr-CA"/>
@@ -3175,14 +5031,42 @@
                                 <w:noProof/>
                                 <w:lang w:val="fr-CA"/>
                               </w:rPr>
-                              <w:t xml:space="preserve">, on peux </w:t>
-                            </w:r>
-                            <w:r>
-                              <w:rPr>
-                                <w:noProof/>
-                                <w:lang w:val="fr-CA"/>
-                              </w:rPr>
-                              <w:t>avoir le promotion et payer moins d’argent pour notre facture.</w:t>
+                              <w:t xml:space="preserve"> pour avoir </w:t>
+                            </w:r>
+                            <w:r>
+                              <w:rPr>
+                                <w:noProof/>
+                                <w:lang w:val="fr-CA"/>
+                              </w:rPr>
+                              <w:t>l</w:t>
+                            </w:r>
+                            <w:r>
+                              <w:rPr>
+                                <w:noProof/>
+                                <w:lang w:val="fr-CA"/>
+                              </w:rPr>
+                              <w:t>a</w:t>
+                            </w:r>
+                            <w:r>
+                              <w:rPr>
+                                <w:noProof/>
+                                <w:lang w:val="fr-CA"/>
+                              </w:rPr>
+                              <w:t xml:space="preserve"> promotion et </w:t>
+                            </w:r>
+                            <w:r>
+                              <w:rPr>
+                                <w:noProof/>
+                                <w:lang w:val="fr-CA"/>
+                              </w:rPr>
+                              <w:t xml:space="preserve">faire diminuer le prix total de la </w:t>
+                            </w:r>
+                            <w:r>
+                              <w:rPr>
+                                <w:noProof/>
+                                <w:lang w:val="fr-CA"/>
+                              </w:rPr>
+                              <w:t>facture.</w:t>
                             </w:r>
                           </w:p>
                         </w:txbxContent>
@@ -3204,7 +5088,7 @@
           </mc:Choice>
           <mc:Fallback>
             <w:pict>
-              <v:shape w14:anchorId="02579BCB" id="_x0000_s1036" type="#_x0000_t202" style="position:absolute;margin-left:2.5pt;margin-top:.55pt;width:416.3pt;height:110.6pt;z-index:251677696;visibility:visible;mso-wrap-style:square;mso-width-percent:0;mso-height-percent:200;mso-wrap-distance-left:9pt;mso-wrap-distance-top:3.6pt;mso-wrap-distance-right:9pt;mso-wrap-distance-bottom:3.6pt;mso-position-horizontal:absolute;mso-position-horizontal-relative:margin;mso-position-vertical:absolute;mso-position-vertical-relative:text;mso-width-percent:0;mso-height-percent:200;mso-width-relative:margin;mso-height-relative:margin;v-text-anchor:top" o:gfxdata="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">
+              <v:shape w14:anchorId="02579BCB" id="_x0000_s1036" type="#_x0000_t202" style="position:absolute;margin-left:2.5pt;margin-top:.55pt;width:416.3pt;height:110.6pt;z-index:251677696;visibility:visible;mso-wrap-style:square;mso-width-percent:0;mso-height-percent:200;mso-wrap-distance-left:9pt;mso-wrap-distance-top:3.6pt;mso-wrap-distance-right:9pt;mso-wrap-distance-bottom:3.6pt;mso-position-horizontal:absolute;mso-position-horizontal-relative:margin;mso-position-vertical:absolute;mso-position-vertical-relative:text;mso-width-percent:0;mso-height-percent:200;mso-width-relative:margin;mso-height-relative:margin;v-text-anchor:top" o:gfxdata="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" fillcolor="#d8d8d8 [2732]">
                 <v:textbox style="mso-fit-shape-to-text:t">
                   <w:txbxContent>
                     <w:p>
@@ -3219,7 +5103,51 @@
                           <w:noProof/>
                           <w:lang w:val="fr-CA"/>
                         </w:rPr>
-                        <w:t xml:space="preserve">Finallement, Entrer le Promo Code et </w:t>
+                        <w:t>Final</w:t>
+                      </w:r>
+                      <w:r>
+                        <w:rPr>
+                          <w:noProof/>
+                          <w:lang w:val="fr-CA"/>
+                        </w:rPr>
+                        <w:t>e</w:t>
+                      </w:r>
+                      <w:r>
+                        <w:rPr>
+                          <w:noProof/>
+                          <w:lang w:val="fr-CA"/>
+                        </w:rPr>
+                        <w:t xml:space="preserve">ment, </w:t>
+                      </w:r>
+                      <w:r>
+                        <w:rPr>
+                          <w:noProof/>
+                          <w:lang w:val="fr-CA"/>
+                        </w:rPr>
+                        <w:t>e</w:t>
+                      </w:r>
+                      <w:r>
+                        <w:rPr>
+                          <w:noProof/>
+                          <w:lang w:val="fr-CA"/>
+                        </w:rPr>
+                        <w:t xml:space="preserve">ntrer le </w:t>
+                      </w:r>
+                      <w:r>
+                        <w:rPr>
+                          <w:i/>
+                          <w:iCs/>
+                          <w:noProof/>
+                          <w:lang w:val="fr-CA"/>
+                        </w:rPr>
+                        <w:t>Promo Code</w:t>
+                      </w:r>
+                      <w:r>
+                        <w:rPr>
+                          <w:noProof/>
+                          <w:lang w:val="fr-CA"/>
+                        </w:rPr>
+                        <w:t xml:space="preserve"> et </w:t>
                       </w:r>
                       <w:r>
                         <w:rPr>
@@ -3230,6 +5158,8 @@
                       </w:r>
                       <w:r>
                         <w:rPr>
+                          <w:b/>
+                          <w:bCs/>
                           <w:noProof/>
                           <w:bdr w:val="single" w:sz="4" w:space="0" w:color="auto"/>
                           <w:lang w:val="fr-CA"/>
@@ -3241,14 +5171,42 @@
                           <w:noProof/>
                           <w:lang w:val="fr-CA"/>
                         </w:rPr>
-                        <w:t xml:space="preserve">, on peux </w:t>
-                      </w:r>
-                      <w:r>
-                        <w:rPr>
-                          <w:noProof/>
-                          <w:lang w:val="fr-CA"/>
-                        </w:rPr>
-                        <w:t>avoir le promotion et payer moins d’argent pour notre facture.</w:t>
+                        <w:t xml:space="preserve"> pour avoir </w:t>
+                      </w:r>
+                      <w:r>
+                        <w:rPr>
+                          <w:noProof/>
+                          <w:lang w:val="fr-CA"/>
+                        </w:rPr>
+                        <w:t>l</w:t>
+                      </w:r>
+                      <w:r>
+                        <w:rPr>
+                          <w:noProof/>
+                          <w:lang w:val="fr-CA"/>
+                        </w:rPr>
+                        <w:t>a</w:t>
+                      </w:r>
+                      <w:r>
+                        <w:rPr>
+                          <w:noProof/>
+                          <w:lang w:val="fr-CA"/>
+                        </w:rPr>
+                        <w:t xml:space="preserve"> promotion et </w:t>
+                      </w:r>
+                      <w:r>
+                        <w:rPr>
+                          <w:noProof/>
+                          <w:lang w:val="fr-CA"/>
+                        </w:rPr>
+                        <w:t xml:space="preserve">faire diminuer le prix total de la </w:t>
+                      </w:r>
+                      <w:r>
+                        <w:rPr>
+                          <w:noProof/>
+                          <w:lang w:val="fr-CA"/>
+                        </w:rPr>
+                        <w:t>facture.</w:t>
                       </w:r>
                     </w:p>
                   </w:txbxContent>
@@ -3434,7 +5392,7 @@
 <w:ftr xmlns:wpc="http://schemas.microsoft.com/office/word/2010/wordprocessingCanvas" xmlns:cx="http://schemas.microsoft.com/office/drawing/2014/chartex" xmlns:cx1="http://schemas.microsoft.com/office/drawing/2015/9/8/chartex" xmlns:cx2="http://schemas.microsoft.com/office/drawing/2015/10/21/chartex" xmlns:cx3="http://schemas.microsoft.com/office/drawing/2016/5/9/chartex" xmlns:cx4="http://schemas.microsoft.com/office/drawing/2016/5/10/chartex" xmlns:cx5="http://schemas.microsoft.com/office/drawing/2016/5/11/chartex" xmlns:cx6="http://schemas.microsoft.com/office/drawing/2016/5/12/chartex" xmlns:cx7="http://schemas.microsoft.com/office/drawing/2016/5/13/chartex" xmlns:cx8="http://schemas.microsoft.com/office/drawing/2016/5/14/chartex" xmlns:mc="http://schemas.openxmlformats.org/markup-compatibility/2006" xmlns:aink="http://schemas.microsoft.com/office/drawing/2016/ink" xmlns:am3d="http://schemas.microsoft.com/office/drawing/2017/model3d" xmlns:o="urn:schemas-microsoft-com:office:office" xmlns:oel="http://schemas.microsoft.com/office/2019/extlst" xmlns:r="http://schemas.openxmlformats.org/officeDocument/2006/relationships" xmlns:m="http://schemas.openxmlformats.org/officeDocument/2006/math" xmlns:v="urn:schemas-microsoft-com:vml" xmlns:wp14="http://schemas.microsoft.com/office/word/2010/wordprocessingDrawing" xmlns:wp="http://schemas.openxmlformats.org/drawingml/2006/wordprocessingDrawing" xmlns:w10="urn:schemas-microsoft-com:office:word" xmlns:w="http://schemas.openxmlformats.org/wordprocessingml/2006/main" xmlns:w14="http://schemas.microsoft.com/office/word/2010/wordml" xmlns:w15="http://schemas.microsoft.com/office/word/2012/wordml" xmlns:w16cex="http://schemas.microsoft.com/office/word/2018/wordml/cex" xmlns:w16cid="http://schemas.microsoft.com/office/word/2016/wordml/cid" xmlns:w16="http://schemas.microsoft.com/office/word/2018/wordml" xmlns:w16sdtdh="http://schemas.microsoft.com/office/word/2020/wordml/sdtdatahash" xmlns:w16se="http://schemas.microsoft.com/office/word/2015/wordml/symex" xmlns:wpg="http://schemas.microsoft.com/office/word/2010/wordprocessingGroup" xmlns:wpi="http://schemas.microsoft.com/office/word/2010/wordprocessingInk" xmlns:wne="http://schemas.microsoft.com/office/word/2006/wordml" xmlns:wps="http://schemas.microsoft.com/office/word/2010/wordprocessingShape" mc:Ignorable="w14 w15 w16se w16cid w16 w16cex w16sdtdh wp14">
   <w:p>
     <w:pPr>
-      <w:pStyle w:val="Footer"/>
+      <w:pStyle w:val="Pieddepage"/>
       <w:tabs>
         <w:tab w:val="clear" w:pos="4680"/>
         <w:tab w:val="clear" w:pos="9360"/>
@@ -3486,7 +5444,7 @@
   </w:p>
   <w:p>
     <w:pPr>
-      <w:pStyle w:val="Footer"/>
+      <w:pStyle w:val="Pieddepage"/>
     </w:pPr>
   </w:p>
 </w:ftr>
@@ -3916,13 +5874,13 @@
     <w:name w:val="Normal"/>
     <w:qFormat/>
   </w:style>
-  <w:style w:type="character" w:default="1" w:styleId="DefaultParagraphFont">
+  <w:style w:type="character" w:default="1" w:styleId="Policepardfaut">
     <w:name w:val="Default Paragraph Font"/>
     <w:uiPriority w:val="1"/>
     <w:semiHidden/>
     <w:unhideWhenUsed/>
   </w:style>
-  <w:style w:type="table" w:default="1" w:styleId="TableNormal">
+  <w:style w:type="table" w:default="1" w:styleId="TableauNormal">
     <w:name w:val="Normal Table"/>
     <w:uiPriority w:val="99"/>
     <w:semiHidden/>
@@ -3937,15 +5895,15 @@
       </w:tblCellMar>
     </w:tblPr>
   </w:style>
-  <w:style w:type="numbering" w:default="1" w:styleId="NoList">
+  <w:style w:type="numbering" w:default="1" w:styleId="Aucuneliste">
     <w:name w:val="No List"/>
     <w:uiPriority w:val="99"/>
     <w:semiHidden/>
     <w:unhideWhenUsed/>
   </w:style>
-  <w:style w:type="character" w:styleId="Hyperlink">
+  <w:style w:type="character" w:styleId="Lienhypertexte">
     <w:name w:val="Hyperlink"/>
-    <w:basedOn w:val="DefaultParagraphFont"/>
+    <w:basedOn w:val="Policepardfaut"/>
     <w:uiPriority w:val="99"/>
     <w:unhideWhenUsed/>
     <w:rsid w:val="005D5804"/>
@@ -3954,9 +5912,9 @@
       <w:u w:val="single"/>
     </w:rPr>
   </w:style>
-  <w:style w:type="character" w:styleId="UnresolvedMention">
+  <w:style w:type="character" w:styleId="Mentionnonrsolue">
     <w:name w:val="Unresolved Mention"/>
-    <w:basedOn w:val="DefaultParagraphFont"/>
+    <w:basedOn w:val="Policepardfaut"/>
     <w:uiPriority w:val="99"/>
     <w:semiHidden/>
     <w:unhideWhenUsed/>
@@ -3966,10 +5924,10 @@
       <w:shd w:val="clear" w:color="auto" w:fill="E1DFDD"/>
     </w:rPr>
   </w:style>
-  <w:style w:type="paragraph" w:styleId="Header">
+  <w:style w:type="paragraph" w:styleId="En-tte">
     <w:name w:val="header"/>
     <w:basedOn w:val="Normal"/>
-    <w:link w:val="HeaderChar"/>
+    <w:link w:val="En-tteCar"/>
     <w:uiPriority w:val="99"/>
     <w:unhideWhenUsed/>
     <w:rsid w:val="00012DE0"/>
@@ -3981,17 +5939,17 @@
       <w:spacing w:after="0" w:line="240" w:lineRule="auto"/>
     </w:pPr>
   </w:style>
-  <w:style w:type="character" w:customStyle="1" w:styleId="HeaderChar">
-    <w:name w:val="Header Char"/>
-    <w:basedOn w:val="DefaultParagraphFont"/>
-    <w:link w:val="Header"/>
+  <w:style w:type="character" w:customStyle="1" w:styleId="En-tteCar">
+    <w:name w:val="En-tête Car"/>
+    <w:basedOn w:val="Policepardfaut"/>
+    <w:link w:val="En-tte"/>
     <w:uiPriority w:val="99"/>
     <w:rsid w:val="00012DE0"/>
   </w:style>
-  <w:style w:type="paragraph" w:styleId="Footer">
+  <w:style w:type="paragraph" w:styleId="Pieddepage">
     <w:name w:val="footer"/>
     <w:basedOn w:val="Normal"/>
-    <w:link w:val="FooterChar"/>
+    <w:link w:val="PieddepageCar"/>
     <w:uiPriority w:val="99"/>
     <w:unhideWhenUsed/>
     <w:rsid w:val="00012DE0"/>
@@ -4003,10 +5961,10 @@
       <w:spacing w:after="0" w:line="240" w:lineRule="auto"/>
     </w:pPr>
   </w:style>
-  <w:style w:type="character" w:customStyle="1" w:styleId="FooterChar">
-    <w:name w:val="Footer Char"/>
-    <w:basedOn w:val="DefaultParagraphFont"/>
-    <w:link w:val="Footer"/>
+  <w:style w:type="character" w:customStyle="1" w:styleId="PieddepageCar">
+    <w:name w:val="Pied de page Car"/>
+    <w:basedOn w:val="Policepardfaut"/>
+    <w:link w:val="Pieddepage"/>
     <w:uiPriority w:val="99"/>
     <w:rsid w:val="00012DE0"/>
   </w:style>
